--- a/SRS/rmSRS-veniSystem_part1.docx
+++ b/SRS/rmSRS-veniSystem_part1.docx
@@ -800,8 +800,6 @@
           <w:rFonts w:ascii="Calibri" w:hAnsi="Calibri"/>
         </w:rPr>
       </w:pPr>
-      <w:bookmarkStart w:id="4" w:name="_GoBack"/>
-      <w:bookmarkEnd w:id="4"/>
     </w:p>
     <w:p>
       <w:pPr>
@@ -838,11 +836,11 @@
       <w:pPr>
         <w:pStyle w:val="Heading1"/>
       </w:pPr>
-      <w:bookmarkStart w:id="5" w:name="_Toc284696074"/>
+      <w:bookmarkStart w:id="4" w:name="_Toc284696074"/>
       <w:r>
         <w:t>Revision History</w:t>
       </w:r>
-      <w:bookmarkEnd w:id="5"/>
+      <w:bookmarkEnd w:id="4"/>
     </w:p>
     <w:p>
       <w:pPr>
@@ -984,8 +982,16 @@
               <w:rPr>
                 <w:rFonts w:ascii="Calibri" w:hAnsi="Calibri"/>
               </w:rPr>
-              <w:t>04-Feb-2015</w:t>
+              <w:t>04-Feb-201</w:t>
             </w:r>
+            <w:r>
+              <w:rPr>
+                <w:rFonts w:ascii="Calibri" w:hAnsi="Calibri"/>
+              </w:rPr>
+              <w:t>5</w:t>
+            </w:r>
+            <w:bookmarkStart w:id="5" w:name="_GoBack"/>
+            <w:bookmarkEnd w:id="5"/>
           </w:p>
         </w:tc>
         <w:tc>
@@ -7303,7 +7309,7 @@
   <w:abstractNum w:abstractNumId="0">
     <w:nsid w:val="FFFFFF1D"/>
     <w:multiLevelType w:val="multilevel"/>
-    <w:tmpl w:val="E88E2BC6"/>
+    <w:tmpl w:val="7F02DE3A"/>
     <w:lvl w:ilvl="0">
       <w:start w:val="1"/>
       <w:numFmt w:val="bullet"/>
@@ -8994,6 +9000,7 @@
   <w:style w:type="character" w:default="1" w:styleId="DefaultParagraphFont">
     <w:name w:val="Default Paragraph Font"/>
     <w:uiPriority w:val="1"/>
+    <w:semiHidden/>
     <w:unhideWhenUsed/>
   </w:style>
   <w:style w:type="table" w:default="1" w:styleId="TableNormal">
@@ -9678,6 +9685,7 @@
   <w:style w:type="character" w:default="1" w:styleId="DefaultParagraphFont">
     <w:name w:val="Default Paragraph Font"/>
     <w:uiPriority w:val="1"/>
+    <w:semiHidden/>
     <w:unhideWhenUsed/>
   </w:style>
   <w:style w:type="table" w:default="1" w:styleId="TableNormal">
@@ -10441,7 +10449,7 @@
 </file>
 
 <file path=customXml/itemProps1.xml><?xml version="1.0" encoding="utf-8"?>
-<ds:datastoreItem xmlns:ds="http://schemas.openxmlformats.org/officeDocument/2006/customXml" ds:itemID="{A2880C54-02EA-D548-BDB9-F9F08585B396}">
+<ds:datastoreItem xmlns:ds="http://schemas.openxmlformats.org/officeDocument/2006/customXml" ds:itemID="{85B5AC2D-1221-634F-BBEF-661688E0B4F2}">
   <ds:schemaRefs>
     <ds:schemaRef ds:uri="http://schemas.openxmlformats.org/officeDocument/2006/bibliography"/>
   </ds:schemaRefs>

--- a/SRS/rmSRS-veniSystem_part1.docx
+++ b/SRS/rmSRS-veniSystem_part1.docx
@@ -78,7 +78,6 @@
           <w:szCs w:val="36"/>
         </w:rPr>
       </w:pPr>
-      <w:proofErr w:type="spellStart"/>
       <w:r>
         <w:rPr>
           <w:rFonts w:ascii="Calibri" w:hAnsi="Calibri"/>
@@ -86,17 +85,7 @@
           <w:sz w:val="36"/>
           <w:szCs w:val="36"/>
         </w:rPr>
-        <w:t>VeniApps</w:t>
-      </w:r>
-      <w:proofErr w:type="spellEnd"/>
-      <w:r>
-        <w:rPr>
-          <w:rFonts w:ascii="Calibri" w:hAnsi="Calibri"/>
-          <w:b/>
-          <w:sz w:val="36"/>
-          <w:szCs w:val="36"/>
-        </w:rPr>
-        <w:t xml:space="preserve"> System</w:t>
+        <w:t>VeniApps System</w:t>
       </w:r>
     </w:p>
     <w:p>
@@ -413,51 +402,7 @@
           <w:sz w:val="44"/>
           <w:szCs w:val="44"/>
         </w:rPr>
-        <w:t xml:space="preserve">The </w:t>
-      </w:r>
-      <w:proofErr w:type="spellStart"/>
-      <w:r>
-        <w:rPr>
-          <w:rFonts w:ascii="Calibri" w:hAnsi="Calibri" w:cs="Calibri"/>
-          <w:b/>
-          <w:i/>
-          <w:sz w:val="44"/>
-          <w:szCs w:val="44"/>
-        </w:rPr>
-        <w:t>Veni</w:t>
-      </w:r>
-      <w:proofErr w:type="spellEnd"/>
-      <w:r>
-        <w:rPr>
-          <w:rFonts w:ascii="Calibri" w:hAnsi="Calibri" w:cs="Calibri"/>
-          <w:b/>
-          <w:i/>
-          <w:sz w:val="44"/>
-          <w:szCs w:val="44"/>
-        </w:rPr>
-        <w:t xml:space="preserve"> VA </w:t>
-      </w:r>
-      <w:proofErr w:type="spellStart"/>
-      <w:r>
-        <w:rPr>
-          <w:rFonts w:ascii="Calibri" w:hAnsi="Calibri" w:cs="Calibri"/>
-          <w:b/>
-          <w:i/>
-          <w:sz w:val="44"/>
-          <w:szCs w:val="44"/>
-        </w:rPr>
-        <w:t>Checkin</w:t>
-      </w:r>
-      <w:proofErr w:type="spellEnd"/>
-      <w:r>
-        <w:rPr>
-          <w:rFonts w:ascii="Calibri" w:hAnsi="Calibri" w:cs="Calibri"/>
-          <w:b/>
-          <w:i/>
-          <w:sz w:val="44"/>
-          <w:szCs w:val="44"/>
-        </w:rPr>
-        <w:t xml:space="preserve"> System</w:t>
+        <w:t>The Veni VA Checkin System</w:t>
       </w:r>
     </w:p>
     <w:p>
@@ -627,7 +572,6 @@
           <w:lang w:val="fr-CA"/>
         </w:rPr>
       </w:pPr>
-      <w:proofErr w:type="spellStart"/>
       <w:r>
         <w:rPr>
           <w:rFonts w:ascii="Calibri" w:hAnsi="Calibri" w:cs="Calibri"/>
@@ -637,10 +581,11 @@
           <w:szCs w:val="32"/>
           <w:lang w:val="fr-CA"/>
         </w:rPr>
-        <w:t>Anant</w:t>
-      </w:r>
-      <w:proofErr w:type="spellEnd"/>
-      <w:r>
+        <w:t>Anant Kambli</w:t>
+      </w:r>
+    </w:p>
+    <w:p>
+      <w:pPr>
         <w:rPr>
           <w:rFonts w:ascii="Calibri" w:hAnsi="Calibri" w:cs="Calibri"/>
           <w:i/>
@@ -649,9 +594,7 @@
           <w:szCs w:val="32"/>
           <w:lang w:val="fr-CA"/>
         </w:rPr>
-        <w:t xml:space="preserve"> </w:t>
-      </w:r>
-      <w:proofErr w:type="spellStart"/>
+      </w:pPr>
       <w:r>
         <w:rPr>
           <w:rFonts w:ascii="Calibri" w:hAnsi="Calibri" w:cs="Calibri"/>
@@ -661,9 +604,8 @@
           <w:szCs w:val="32"/>
           <w:lang w:val="fr-CA"/>
         </w:rPr>
-        <w:t>Kambli</w:t>
-      </w:r>
-      <w:proofErr w:type="spellEnd"/>
+        <w:t>Brian MacKay</w:t>
+      </w:r>
     </w:p>
     <w:p>
       <w:pPr>
@@ -673,7 +615,6 @@
           <w:color w:val="00B0F0"/>
           <w:sz w:val="32"/>
           <w:szCs w:val="32"/>
-          <w:lang w:val="fr-CA"/>
         </w:rPr>
       </w:pPr>
       <w:r>
@@ -683,26 +624,21 @@
           <w:color w:val="00B0F0"/>
           <w:sz w:val="32"/>
           <w:szCs w:val="32"/>
-          <w:lang w:val="fr-CA"/>
-        </w:rPr>
-        <w:t xml:space="preserve">Brian </w:t>
-      </w:r>
-      <w:proofErr w:type="spellStart"/>
-      <w:r>
+        </w:rPr>
+        <w:t>Raleigh Murráy</w:t>
+      </w:r>
+    </w:p>
+    <w:p>
+      <w:pPr>
         <w:rPr>
           <w:rFonts w:ascii="Calibri" w:hAnsi="Calibri" w:cs="Calibri"/>
           <w:i/>
           <w:color w:val="00B0F0"/>
           <w:sz w:val="32"/>
           <w:szCs w:val="32"/>
-          <w:lang w:val="fr-CA"/>
-        </w:rPr>
-        <w:t>MacKay</w:t>
-      </w:r>
-      <w:proofErr w:type="spellEnd"/>
-    </w:p>
-    <w:p>
-      <w:pPr>
+        </w:rPr>
+      </w:pPr>
+      <w:r>
         <w:rPr>
           <w:rFonts w:ascii="Calibri" w:hAnsi="Calibri" w:cs="Calibri"/>
           <w:i/>
@@ -710,61 +646,7 @@
           <w:sz w:val="32"/>
           <w:szCs w:val="32"/>
         </w:rPr>
-      </w:pPr>
-      <w:r>
-        <w:rPr>
-          <w:rFonts w:ascii="Calibri" w:hAnsi="Calibri" w:cs="Calibri"/>
-          <w:i/>
-          <w:color w:val="00B0F0"/>
-          <w:sz w:val="32"/>
-          <w:szCs w:val="32"/>
-        </w:rPr>
-        <w:t xml:space="preserve">Raleigh </w:t>
-      </w:r>
-      <w:proofErr w:type="spellStart"/>
-      <w:r>
-        <w:rPr>
-          <w:rFonts w:ascii="Calibri" w:hAnsi="Calibri" w:cs="Calibri"/>
-          <w:i/>
-          <w:color w:val="00B0F0"/>
-          <w:sz w:val="32"/>
-          <w:szCs w:val="32"/>
-        </w:rPr>
-        <w:t>Murráy</w:t>
-      </w:r>
-      <w:proofErr w:type="spellEnd"/>
-    </w:p>
-    <w:p>
-      <w:pPr>
-        <w:rPr>
-          <w:rFonts w:ascii="Calibri" w:hAnsi="Calibri" w:cs="Calibri"/>
-          <w:i/>
-          <w:color w:val="00B0F0"/>
-          <w:sz w:val="32"/>
-          <w:szCs w:val="32"/>
-        </w:rPr>
-      </w:pPr>
-      <w:proofErr w:type="spellStart"/>
-      <w:r>
-        <w:rPr>
-          <w:rFonts w:ascii="Calibri" w:hAnsi="Calibri" w:cs="Calibri"/>
-          <w:i/>
-          <w:color w:val="00B0F0"/>
-          <w:sz w:val="32"/>
-          <w:szCs w:val="32"/>
-        </w:rPr>
-        <w:t>Shahed</w:t>
-      </w:r>
-      <w:proofErr w:type="spellEnd"/>
-      <w:r>
-        <w:rPr>
-          <w:rFonts w:ascii="Calibri" w:hAnsi="Calibri" w:cs="Calibri"/>
-          <w:i/>
-          <w:color w:val="00B0F0"/>
-          <w:sz w:val="32"/>
-          <w:szCs w:val="32"/>
-        </w:rPr>
-        <w:t xml:space="preserve"> Shuman</w:t>
+        <w:t>Shahed Shuman</w:t>
       </w:r>
     </w:p>
     <w:p>
@@ -838,6 +720,7 @@
       </w:pPr>
       <w:bookmarkStart w:id="4" w:name="_Toc284696074"/>
       <w:r>
+        <w:lastRenderedPageBreak/>
         <w:t>Revision History</w:t>
       </w:r>
       <w:bookmarkEnd w:id="4"/>
@@ -982,16 +865,8 @@
               <w:rPr>
                 <w:rFonts w:ascii="Calibri" w:hAnsi="Calibri"/>
               </w:rPr>
-              <w:t>04-Feb-201</w:t>
+              <w:t>04-Feb-2015</w:t>
             </w:r>
-            <w:r>
-              <w:rPr>
-                <w:rFonts w:ascii="Calibri" w:hAnsi="Calibri"/>
-              </w:rPr>
-              <w:t>5</w:t>
-            </w:r>
-            <w:bookmarkStart w:id="5" w:name="_GoBack"/>
-            <w:bookmarkEnd w:id="5"/>
           </w:p>
         </w:tc>
         <w:tc>
@@ -1425,7 +1300,7 @@
           <w:rFonts w:ascii="Calibri" w:hAnsi="Calibri"/>
           <w:noProof/>
         </w:rPr>
-        <w:t>2</w:t>
+        <w:t>1</w:t>
       </w:r>
       <w:r>
         <w:rPr>
@@ -1494,7 +1369,7 @@
           <w:rFonts w:ascii="Calibri" w:hAnsi="Calibri"/>
           <w:noProof/>
         </w:rPr>
-        <w:t>5</w:t>
+        <w:t>4</w:t>
       </w:r>
       <w:r>
         <w:rPr>
@@ -1563,7 +1438,7 @@
           <w:rFonts w:ascii="Calibri" w:hAnsi="Calibri"/>
           <w:noProof/>
         </w:rPr>
-        <w:t>5</w:t>
+        <w:t>4</w:t>
       </w:r>
       <w:r>
         <w:rPr>
@@ -1632,7 +1507,7 @@
           <w:rFonts w:ascii="Calibri" w:hAnsi="Calibri"/>
           <w:noProof/>
         </w:rPr>
-        <w:t>5</w:t>
+        <w:t>4</w:t>
       </w:r>
       <w:r>
         <w:rPr>
@@ -1701,7 +1576,7 @@
           <w:rFonts w:ascii="Calibri" w:hAnsi="Calibri"/>
           <w:noProof/>
         </w:rPr>
-        <w:t>5</w:t>
+        <w:t>4</w:t>
       </w:r>
       <w:r>
         <w:rPr>
@@ -1770,7 +1645,7 @@
           <w:rFonts w:ascii="Calibri" w:hAnsi="Calibri"/>
           <w:noProof/>
         </w:rPr>
-        <w:t>5</w:t>
+        <w:t>4</w:t>
       </w:r>
       <w:r>
         <w:rPr>
@@ -1839,7 +1714,7 @@
           <w:rFonts w:ascii="Calibri" w:hAnsi="Calibri"/>
           <w:noProof/>
         </w:rPr>
-        <w:t>5</w:t>
+        <w:t>4</w:t>
       </w:r>
       <w:r>
         <w:rPr>
@@ -1908,7 +1783,7 @@
           <w:rFonts w:ascii="Calibri" w:hAnsi="Calibri"/>
           <w:noProof/>
         </w:rPr>
-        <w:t>6</w:t>
+        <w:t>4</w:t>
       </w:r>
       <w:r>
         <w:rPr>
@@ -1976,7 +1851,7 @@
           <w:rFonts w:ascii="Calibri" w:hAnsi="Calibri"/>
           <w:noProof/>
         </w:rPr>
-        <w:t>6</w:t>
+        <w:t>5</w:t>
       </w:r>
       <w:r>
         <w:rPr>
@@ -2044,7 +1919,7 @@
           <w:rFonts w:ascii="Calibri" w:hAnsi="Calibri"/>
           <w:noProof/>
         </w:rPr>
-        <w:t>6</w:t>
+        <w:t>5</w:t>
       </w:r>
       <w:r>
         <w:rPr>
@@ -2113,7 +1988,7 @@
           <w:rFonts w:ascii="Calibri" w:hAnsi="Calibri"/>
           <w:noProof/>
         </w:rPr>
-        <w:t>6</w:t>
+        <w:t>5</w:t>
       </w:r>
       <w:r>
         <w:rPr>
@@ -2182,7 +2057,7 @@
           <w:rFonts w:ascii="Calibri" w:hAnsi="Calibri"/>
           <w:noProof/>
         </w:rPr>
-        <w:t>7</w:t>
+        <w:t>6</w:t>
       </w:r>
       <w:r>
         <w:rPr>
@@ -2251,7 +2126,7 @@
           <w:rFonts w:ascii="Calibri" w:hAnsi="Calibri"/>
           <w:noProof/>
         </w:rPr>
-        <w:t>7</w:t>
+        <w:t>6</w:t>
       </w:r>
       <w:r>
         <w:rPr>
@@ -2279,7 +2154,6 @@
           <w:rFonts w:ascii="Calibri" w:hAnsi="Calibri"/>
           <w:noProof/>
         </w:rPr>
-        <w:lastRenderedPageBreak/>
         <w:t>3.1. Hardware Component 1</w:t>
       </w:r>
       <w:r>
@@ -2321,7 +2195,7 @@
           <w:rFonts w:ascii="Calibri" w:hAnsi="Calibri"/>
           <w:noProof/>
         </w:rPr>
-        <w:t>7</w:t>
+        <w:t>6</w:t>
       </w:r>
       <w:r>
         <w:rPr>
@@ -2388,9 +2262,10 @@
       <w:r>
         <w:rPr>
           <w:rFonts w:ascii="Calibri" w:hAnsi="Calibri"/>
-          <w:noProof/>
-        </w:rPr>
-        <w:t>7</w:t>
+          <w:b/>
+          <w:noProof/>
+        </w:rPr>
+        <w:t>Error! Bookmark not defined.</w:t>
       </w:r>
       <w:r>
         <w:rPr>
@@ -2457,9 +2332,10 @@
       <w:r>
         <w:rPr>
           <w:rFonts w:ascii="Calibri" w:hAnsi="Calibri"/>
-          <w:noProof/>
-        </w:rPr>
-        <w:t>7</w:t>
+          <w:b/>
+          <w:noProof/>
+        </w:rPr>
+        <w:t>Error! Bookmark not defined.</w:t>
       </w:r>
       <w:r>
         <w:rPr>
@@ -2526,9 +2402,10 @@
       <w:r>
         <w:rPr>
           <w:rFonts w:ascii="Calibri" w:hAnsi="Calibri"/>
-          <w:noProof/>
-        </w:rPr>
-        <w:t>7</w:t>
+          <w:b/>
+          <w:noProof/>
+        </w:rPr>
+        <w:t>Error! Bookmark not defined.</w:t>
       </w:r>
       <w:r>
         <w:rPr>
@@ -2595,9 +2472,10 @@
       <w:r>
         <w:rPr>
           <w:rFonts w:ascii="Calibri" w:hAnsi="Calibri"/>
-          <w:noProof/>
-        </w:rPr>
-        <w:t>7</w:t>
+          <w:b/>
+          <w:noProof/>
+        </w:rPr>
+        <w:t>Error! Bookmark not defined.</w:t>
       </w:r>
       <w:r>
         <w:rPr>
@@ -2664,9 +2542,10 @@
       <w:r>
         <w:rPr>
           <w:rFonts w:ascii="Calibri" w:hAnsi="Calibri"/>
-          <w:noProof/>
-        </w:rPr>
-        <w:t>7</w:t>
+          <w:b/>
+          <w:noProof/>
+        </w:rPr>
+        <w:t>Error! Bookmark not defined.</w:t>
       </w:r>
       <w:r>
         <w:rPr>
@@ -2735,7 +2614,7 @@
           <w:rFonts w:ascii="Calibri" w:hAnsi="Calibri"/>
           <w:noProof/>
         </w:rPr>
-        <w:t>7</w:t>
+        <w:t>6</w:t>
       </w:r>
       <w:r>
         <w:rPr>
@@ -2804,7 +2683,7 @@
           <w:rFonts w:ascii="Calibri" w:hAnsi="Calibri"/>
           <w:noProof/>
         </w:rPr>
-        <w:t>7</w:t>
+        <w:t>6</w:t>
       </w:r>
       <w:r>
         <w:rPr>
@@ -2873,7 +2752,7 @@
           <w:rFonts w:ascii="Calibri" w:hAnsi="Calibri"/>
           <w:noProof/>
         </w:rPr>
-        <w:t>7</w:t>
+        <w:t>6</w:t>
       </w:r>
       <w:r>
         <w:rPr>
@@ -2942,7 +2821,7 @@
           <w:rFonts w:ascii="Calibri" w:hAnsi="Calibri"/>
           <w:noProof/>
         </w:rPr>
-        <w:t>7</w:t>
+        <w:t>6</w:t>
       </w:r>
       <w:r>
         <w:rPr>
@@ -3011,7 +2890,7 @@
           <w:rFonts w:ascii="Calibri" w:hAnsi="Calibri"/>
           <w:noProof/>
         </w:rPr>
-        <w:t>7</w:t>
+        <w:t>6</w:t>
       </w:r>
       <w:r>
         <w:rPr>
@@ -3080,7 +2959,7 @@
           <w:rFonts w:ascii="Calibri" w:hAnsi="Calibri"/>
           <w:noProof/>
         </w:rPr>
-        <w:t>7</w:t>
+        <w:t>6</w:t>
       </w:r>
       <w:r>
         <w:rPr>
@@ -3149,7 +3028,7 @@
           <w:rFonts w:ascii="Calibri" w:hAnsi="Calibri"/>
           <w:noProof/>
         </w:rPr>
-        <w:t>7</w:t>
+        <w:t>6</w:t>
       </w:r>
       <w:r>
         <w:rPr>
@@ -3217,7 +3096,7 @@
           <w:rFonts w:ascii="Calibri" w:hAnsi="Calibri"/>
           <w:noProof/>
         </w:rPr>
-        <w:t>7</w:t>
+        <w:t>6</w:t>
       </w:r>
       <w:r>
         <w:rPr>
@@ -3285,7 +3164,7 @@
           <w:rFonts w:ascii="Calibri" w:hAnsi="Calibri"/>
           <w:noProof/>
         </w:rPr>
-        <w:t>8</w:t>
+        <w:t>6</w:t>
       </w:r>
       <w:r>
         <w:rPr>
@@ -3353,7 +3232,7 @@
           <w:rFonts w:ascii="Calibri" w:hAnsi="Calibri"/>
           <w:noProof/>
         </w:rPr>
-        <w:t>8</w:t>
+        <w:t>7</w:t>
       </w:r>
       <w:r>
         <w:rPr>
@@ -3421,7 +3300,7 @@
           <w:rFonts w:ascii="Calibri" w:hAnsi="Calibri"/>
           <w:noProof/>
         </w:rPr>
-        <w:t>8</w:t>
+        <w:t>7</w:t>
       </w:r>
       <w:r>
         <w:rPr>
@@ -3490,7 +3369,7 @@
           <w:rFonts w:ascii="Calibri" w:hAnsi="Calibri"/>
           <w:noProof/>
         </w:rPr>
-        <w:t>8</w:t>
+        <w:t>7</w:t>
       </w:r>
       <w:r>
         <w:rPr>
@@ -3558,7 +3437,7 @@
           <w:rFonts w:ascii="Calibri" w:hAnsi="Calibri"/>
           <w:noProof/>
         </w:rPr>
-        <w:t>8</w:t>
+        <w:t>7</w:t>
       </w:r>
       <w:r>
         <w:rPr>
@@ -3626,7 +3505,7 @@
           <w:rFonts w:ascii="Calibri" w:hAnsi="Calibri"/>
           <w:noProof/>
         </w:rPr>
-        <w:t>8</w:t>
+        <w:t>7</w:t>
       </w:r>
       <w:r>
         <w:rPr>
@@ -3694,7 +3573,7 @@
           <w:rFonts w:ascii="Calibri" w:hAnsi="Calibri"/>
           <w:noProof/>
         </w:rPr>
-        <w:t>8</w:t>
+        <w:t>7</w:t>
       </w:r>
       <w:r>
         <w:rPr>
@@ -3762,7 +3641,7 @@
           <w:rFonts w:ascii="Calibri" w:hAnsi="Calibri"/>
           <w:noProof/>
         </w:rPr>
-        <w:t>8</w:t>
+        <w:t>7</w:t>
       </w:r>
       <w:r>
         <w:rPr>
@@ -3922,7 +3801,7 @@
           <w:rFonts w:ascii="Calibri" w:hAnsi="Calibri"/>
           <w:noProof/>
         </w:rPr>
-        <w:t>9</w:t>
+        <w:t>8</w:t>
       </w:r>
       <w:r>
         <w:rPr>
@@ -3990,12 +3869,11 @@
       <w:pPr>
         <w:pStyle w:val="Heading1"/>
       </w:pPr>
-      <w:bookmarkStart w:id="6" w:name="_Toc284696075"/>
-      <w:r>
-        <w:lastRenderedPageBreak/>
+      <w:bookmarkStart w:id="5" w:name="_Toc284696075"/>
+      <w:r>
         <w:t>1.  Introduction</w:t>
       </w:r>
-      <w:bookmarkEnd w:id="6"/>
+      <w:bookmarkEnd w:id="5"/>
       <w:r>
         <w:t xml:space="preserve">  </w:t>
       </w:r>
@@ -4015,13 +3893,11 @@
       <w:pPr>
         <w:pStyle w:val="Heading2"/>
       </w:pPr>
-      <w:bookmarkStart w:id="7" w:name="_Toc284696076"/>
-      <w:proofErr w:type="gramStart"/>
+      <w:bookmarkStart w:id="6" w:name="_Toc284696076"/>
       <w:r>
         <w:t>1.1  Purpose</w:t>
       </w:r>
-      <w:bookmarkEnd w:id="7"/>
-      <w:proofErr w:type="gramEnd"/>
+      <w:bookmarkEnd w:id="6"/>
       <w:r>
         <w:t xml:space="preserve">  </w:t>
       </w:r>
@@ -4053,33 +3929,15 @@
           <w:rFonts w:ascii="Calibri" w:hAnsi="Calibri"/>
           <w:i/>
         </w:rPr>
-        <w:t xml:space="preserve">The purpose of this Software Requirements Specification (SRS) document is to provide a detailed description of the functionalities of the </w:t>
-      </w:r>
-      <w:proofErr w:type="spellStart"/>
-      <w:r>
-        <w:rPr>
-          <w:rFonts w:ascii="Calibri" w:hAnsi="Calibri"/>
-          <w:i/>
-        </w:rPr>
-        <w:t>Veni</w:t>
-      </w:r>
-      <w:proofErr w:type="spellEnd"/>
-      <w:r>
-        <w:rPr>
-          <w:rFonts w:ascii="Calibri" w:hAnsi="Calibri"/>
-          <w:i/>
-        </w:rPr>
-        <w:t xml:space="preserve"> Check-in system. This document will cover each of the system’s intended features, as well as offer </w:t>
-      </w:r>
-      <w:proofErr w:type="gramStart"/>
-      <w:r>
-        <w:rPr>
-          <w:rFonts w:ascii="Calibri" w:hAnsi="Calibri"/>
-          <w:i/>
-        </w:rPr>
-        <w:t>a preliminary examples</w:t>
-      </w:r>
-      <w:proofErr w:type="gramEnd"/>
+        <w:t xml:space="preserve">The purpose of this Software Requirements Specification (SRS) document is to provide a detailed description of the functionalities of the Veni Check-in system. This document will cover each of the system’s intended features, as well as offer </w:t>
+      </w:r>
+      <w:r>
+        <w:rPr>
+          <w:rFonts w:ascii="Calibri" w:hAnsi="Calibri"/>
+          <w:i/>
+        </w:rPr>
+        <w:t>preliminary examples</w:t>
+      </w:r>
       <w:r>
         <w:rPr>
           <w:rFonts w:ascii="Calibri" w:hAnsi="Calibri"/>
@@ -4103,13 +3961,11 @@
       <w:pPr>
         <w:pStyle w:val="Heading2"/>
       </w:pPr>
-      <w:bookmarkStart w:id="8" w:name="_Toc284696077"/>
-      <w:proofErr w:type="gramStart"/>
+      <w:bookmarkStart w:id="7" w:name="_Toc284696077"/>
       <w:r>
         <w:t>1.2  Scope</w:t>
       </w:r>
-      <w:bookmarkEnd w:id="8"/>
-      <w:proofErr w:type="gramEnd"/>
+      <w:bookmarkEnd w:id="7"/>
       <w:r>
         <w:t xml:space="preserve"> </w:t>
       </w:r>
@@ -4141,23 +3997,7 @@
           <w:rFonts w:ascii="Calibri" w:hAnsi="Calibri"/>
           <w:i/>
         </w:rPr>
-        <w:t xml:space="preserve">The </w:t>
-      </w:r>
-      <w:proofErr w:type="spellStart"/>
-      <w:r>
-        <w:rPr>
-          <w:rFonts w:ascii="Calibri" w:hAnsi="Calibri"/>
-          <w:i/>
-        </w:rPr>
-        <w:t>Veni</w:t>
-      </w:r>
-      <w:proofErr w:type="spellEnd"/>
-      <w:r>
-        <w:rPr>
-          <w:rFonts w:ascii="Calibri" w:hAnsi="Calibri"/>
-          <w:i/>
-        </w:rPr>
-        <w:t xml:space="preserve"> System is composed of the following</w:t>
+        <w:t>The Veni System is composed of the following</w:t>
       </w:r>
       <w:r>
         <w:rPr>
@@ -4261,23 +4101,7 @@
           <w:rFonts w:ascii="Calibri" w:hAnsi="Calibri"/>
           <w:i/>
         </w:rPr>
-        <w:t xml:space="preserve">which implements the </w:t>
-      </w:r>
-      <w:proofErr w:type="spellStart"/>
-      <w:r>
-        <w:rPr>
-          <w:rFonts w:ascii="Calibri" w:hAnsi="Calibri"/>
-          <w:i/>
-        </w:rPr>
-        <w:t>Veni</w:t>
-      </w:r>
-      <w:proofErr w:type="spellEnd"/>
-      <w:r>
-        <w:rPr>
-          <w:rFonts w:ascii="Calibri" w:hAnsi="Calibri"/>
-          <w:i/>
-        </w:rPr>
-        <w:t xml:space="preserve"> System business logic and broker communication between </w:t>
+        <w:t xml:space="preserve">which implements the Veni System business logic and broker communication between </w:t>
       </w:r>
       <w:r>
         <w:rPr>
@@ -4307,7 +4131,6 @@
         </w:rPr>
         <w:t>Veterans Health Information Systems and Technology (</w:t>
       </w:r>
-      <w:proofErr w:type="spellStart"/>
       <w:r>
         <w:rPr>
           <w:rFonts w:ascii="Calibri" w:hAnsi="Calibri"/>
@@ -4315,7 +4138,6 @@
         </w:rPr>
         <w:t>VistA</w:t>
       </w:r>
-      <w:proofErr w:type="spellEnd"/>
       <w:r>
         <w:rPr>
           <w:rFonts w:ascii="Calibri" w:hAnsi="Calibri"/>
@@ -4347,21 +4169,12 @@
         </w:rPr>
         <w:t xml:space="preserve">The </w:t>
       </w:r>
-      <w:proofErr w:type="spellStart"/>
-      <w:r>
-        <w:rPr>
-          <w:rFonts w:ascii="Calibri" w:hAnsi="Calibri"/>
-          <w:i/>
-        </w:rPr>
-        <w:t>Veni</w:t>
-      </w:r>
-      <w:proofErr w:type="spellEnd"/>
-      <w:r>
-        <w:rPr>
-          <w:rFonts w:ascii="Calibri" w:hAnsi="Calibri"/>
-          <w:i/>
-        </w:rPr>
-        <w:t xml:space="preserve"> System will allow a</w:t>
+      <w:r>
+        <w:rPr>
+          <w:rFonts w:ascii="Calibri" w:hAnsi="Calibri"/>
+          <w:i/>
+        </w:rPr>
+        <w:t>Veni System will allow a</w:t>
       </w:r>
       <w:r>
         <w:rPr>
@@ -4413,23 +4226,7 @@
           <w:rFonts w:ascii="Calibri" w:hAnsi="Calibri"/>
           <w:i/>
         </w:rPr>
-        <w:t xml:space="preserve">The </w:t>
-      </w:r>
-      <w:proofErr w:type="spellStart"/>
-      <w:r>
-        <w:rPr>
-          <w:rFonts w:ascii="Calibri" w:hAnsi="Calibri"/>
-          <w:i/>
-        </w:rPr>
-        <w:t>Veni</w:t>
-      </w:r>
-      <w:proofErr w:type="spellEnd"/>
-      <w:r>
-        <w:rPr>
-          <w:rFonts w:ascii="Calibri" w:hAnsi="Calibri"/>
-          <w:i/>
-        </w:rPr>
-        <w:t xml:space="preserve"> System will leverage open source technologies to reduce the cost of ownership to the VA and lower the complexity to implementation </w:t>
+        <w:t xml:space="preserve">The Veni System will leverage open source technologies to reduce the cost of ownership to the VA and lower the complexity to implementation </w:t>
       </w:r>
     </w:p>
     <w:p>
@@ -4462,16 +4259,11 @@
       <w:pPr>
         <w:pStyle w:val="Heading2"/>
       </w:pPr>
-      <w:bookmarkStart w:id="9" w:name="_Toc284696078"/>
-      <w:proofErr w:type="gramStart"/>
-      <w:r>
-        <w:t>1.3  Definitions</w:t>
-      </w:r>
-      <w:proofErr w:type="gramEnd"/>
-      <w:r>
-        <w:t>, Acronyms, and Abbreviations.</w:t>
-      </w:r>
-      <w:bookmarkEnd w:id="9"/>
+      <w:bookmarkStart w:id="8" w:name="_Toc284696078"/>
+      <w:r>
+        <w:t>1.3  Definitions, Acronyms, and Abbreviations.</w:t>
+      </w:r>
+      <w:bookmarkEnd w:id="8"/>
       <w:r>
         <w:t xml:space="preserve">  </w:t>
       </w:r>
@@ -4498,15 +4290,13 @@
           <w:i/>
         </w:rPr>
       </w:pPr>
-      <w:proofErr w:type="gramStart"/>
-      <w:r>
-        <w:rPr>
-          <w:rFonts w:ascii="Calibri" w:hAnsi="Calibri"/>
-          <w:i/>
-        </w:rPr>
-        <w:t>Terminology associated with this document are</w:t>
-      </w:r>
-      <w:proofErr w:type="gramEnd"/>
+      <w:r>
+        <w:rPr>
+          <w:rFonts w:ascii="Calibri" w:hAnsi="Calibri"/>
+          <w:i/>
+        </w:rPr>
+        <w:t>Terminology associated with this document is</w:t>
+      </w:r>
       <w:r>
         <w:rPr>
           <w:rFonts w:ascii="Calibri" w:hAnsi="Calibri"/>
@@ -4545,16 +4335,14 @@
       <w:pPr>
         <w:pStyle w:val="Heading2"/>
       </w:pPr>
-      <w:bookmarkStart w:id="10" w:name="_Toc284696079"/>
-      <w:proofErr w:type="gramStart"/>
+      <w:bookmarkStart w:id="9" w:name="_Toc284696079"/>
       <w:r>
         <w:t>1.4</w:t>
       </w:r>
       <w:r>
         <w:t xml:space="preserve">  Overview</w:t>
       </w:r>
-      <w:bookmarkEnd w:id="10"/>
-      <w:proofErr w:type="gramEnd"/>
+      <w:bookmarkEnd w:id="9"/>
       <w:r>
         <w:t xml:space="preserve">  </w:t>
       </w:r>
@@ -4606,11 +4394,11 @@
       <w:pPr>
         <w:pStyle w:val="Heading1"/>
       </w:pPr>
-      <w:bookmarkStart w:id="11" w:name="_Toc284696080"/>
+      <w:bookmarkStart w:id="10" w:name="_Toc284696080"/>
       <w:r>
         <w:t>2.  The Overall Description</w:t>
       </w:r>
-      <w:bookmarkEnd w:id="11"/>
+      <w:bookmarkEnd w:id="10"/>
       <w:r>
         <w:t xml:space="preserve">  </w:t>
       </w:r>
@@ -4642,23 +4430,7 @@
           <w:rFonts w:ascii="Calibri" w:hAnsi="Calibri"/>
           <w:i/>
         </w:rPr>
-        <w:t xml:space="preserve">The </w:t>
-      </w:r>
-      <w:proofErr w:type="spellStart"/>
-      <w:r>
-        <w:rPr>
-          <w:rFonts w:ascii="Calibri" w:hAnsi="Calibri"/>
-          <w:i/>
-        </w:rPr>
-        <w:t>Veni</w:t>
-      </w:r>
-      <w:proofErr w:type="spellEnd"/>
-      <w:r>
-        <w:rPr>
-          <w:rFonts w:ascii="Calibri" w:hAnsi="Calibri"/>
-          <w:i/>
-        </w:rPr>
-        <w:t xml:space="preserve"> System</w:t>
+        <w:t>The Veni System</w:t>
       </w:r>
       <w:r>
         <w:rPr>
@@ -4667,15 +4439,13 @@
         </w:rPr>
         <w:t xml:space="preserve"> </w:t>
       </w:r>
-      <w:proofErr w:type="gramStart"/>
-      <w:r>
-        <w:rPr>
-          <w:rFonts w:ascii="Calibri" w:hAnsi="Calibri"/>
-          <w:i/>
-        </w:rPr>
-        <w:t>consist</w:t>
-      </w:r>
-      <w:proofErr w:type="gramEnd"/>
+      <w:r>
+        <w:rPr>
+          <w:rFonts w:ascii="Calibri" w:hAnsi="Calibri"/>
+          <w:i/>
+        </w:rPr>
+        <w:t>consists</w:t>
+      </w:r>
       <w:r>
         <w:rPr>
           <w:rFonts w:ascii="Calibri" w:hAnsi="Calibri"/>
@@ -4683,15 +4453,13 @@
         </w:rPr>
         <w:t xml:space="preserve"> of a smartphone client and server-side </w:t>
       </w:r>
-      <w:proofErr w:type="spellStart"/>
-      <w:r>
-        <w:rPr>
-          <w:rFonts w:ascii="Calibri" w:hAnsi="Calibri"/>
-          <w:i/>
-        </w:rPr>
-        <w:t>componets</w:t>
-      </w:r>
-      <w:proofErr w:type="spellEnd"/>
+      <w:r>
+        <w:rPr>
+          <w:rFonts w:ascii="Calibri" w:hAnsi="Calibri"/>
+          <w:i/>
+        </w:rPr>
+        <w:t>components</w:t>
+      </w:r>
       <w:r>
         <w:rPr>
           <w:rFonts w:ascii="Calibri" w:hAnsi="Calibri"/>
@@ -4699,15 +4467,13 @@
         </w:rPr>
         <w:t xml:space="preserve">. Both parts are </w:t>
       </w:r>
-      <w:proofErr w:type="gramStart"/>
-      <w:r>
-        <w:rPr>
-          <w:rFonts w:ascii="Calibri" w:hAnsi="Calibri"/>
-          <w:i/>
-        </w:rPr>
-        <w:t>equal</w:t>
-      </w:r>
-      <w:proofErr w:type="gramEnd"/>
+      <w:r>
+        <w:rPr>
+          <w:rFonts w:ascii="Calibri" w:hAnsi="Calibri"/>
+          <w:i/>
+        </w:rPr>
+        <w:t>equaled</w:t>
+      </w:r>
       <w:r>
         <w:rPr>
           <w:rFonts w:ascii="Calibri" w:hAnsi="Calibri"/>
@@ -4715,15 +4481,13 @@
         </w:rPr>
         <w:t xml:space="preserve"> important in the development of the overall system. The server-</w:t>
       </w:r>
-      <w:proofErr w:type="spellStart"/>
-      <w:r>
-        <w:rPr>
-          <w:rFonts w:ascii="Calibri" w:hAnsi="Calibri"/>
-          <w:i/>
-        </w:rPr>
-        <w:t>sdide</w:t>
-      </w:r>
-      <w:proofErr w:type="spellEnd"/>
+      <w:r>
+        <w:rPr>
+          <w:rFonts w:ascii="Calibri" w:hAnsi="Calibri"/>
+          <w:i/>
+        </w:rPr>
+        <w:t>side</w:t>
+      </w:r>
       <w:r>
         <w:rPr>
           <w:rFonts w:ascii="Calibri" w:hAnsi="Calibri"/>
@@ -4731,37 +4495,33 @@
         </w:rPr>
         <w:t xml:space="preserve"> </w:t>
       </w:r>
-      <w:proofErr w:type="gramStart"/>
-      <w:r>
-        <w:rPr>
-          <w:rFonts w:ascii="Calibri" w:hAnsi="Calibri"/>
-          <w:i/>
-        </w:rPr>
-        <w:t xml:space="preserve">component is responsible for access the respective </w:t>
-      </w:r>
-      <w:proofErr w:type="spellStart"/>
-      <w:r>
-        <w:rPr>
-          <w:rFonts w:ascii="Calibri" w:hAnsi="Calibri"/>
-          <w:i/>
-        </w:rPr>
-        <w:t>VistA</w:t>
-      </w:r>
-      <w:proofErr w:type="spellEnd"/>
-      <w:r>
-        <w:rPr>
-          <w:rFonts w:ascii="Calibri" w:hAnsi="Calibri"/>
-          <w:i/>
-        </w:rPr>
-        <w:t xml:space="preserve"> System and provide</w:t>
-      </w:r>
-      <w:proofErr w:type="gramEnd"/>
-      <w:r>
-        <w:rPr>
-          <w:rFonts w:ascii="Calibri" w:hAnsi="Calibri"/>
-          <w:i/>
-        </w:rPr>
-        <w:t xml:space="preserve"> access to data to the smartphone. Because of the significant importance of both systems </w:t>
+      <w:r>
+        <w:rPr>
+          <w:rFonts w:ascii="Calibri" w:hAnsi="Calibri"/>
+          <w:i/>
+        </w:rPr>
+        <w:t>components are responsible for accessing the respective VistA System and provide</w:t>
+      </w:r>
+      <w:r>
+        <w:rPr>
+          <w:rFonts w:ascii="Calibri" w:hAnsi="Calibri"/>
+          <w:i/>
+        </w:rPr>
+        <w:t xml:space="preserve"> access to data </w:t>
+      </w:r>
+      <w:r>
+        <w:rPr>
+          <w:rFonts w:ascii="Calibri" w:hAnsi="Calibri"/>
+          <w:i/>
+        </w:rPr>
+        <w:t>from the veteran’s</w:t>
+      </w:r>
+      <w:r>
+        <w:rPr>
+          <w:rFonts w:ascii="Calibri" w:hAnsi="Calibri"/>
+          <w:i/>
+        </w:rPr>
+        <w:t xml:space="preserve"> smartphone. Because of the significant importance of both systems both aspects are detailed in this document.</w:t>
       </w:r>
     </w:p>
     <w:p>
@@ -4772,46 +4532,6 @@
         </w:tabs>
         <w:rPr>
           <w:rFonts w:ascii="Calibri" w:hAnsi="Calibri"/>
-          <w:i/>
-        </w:rPr>
-      </w:pPr>
-    </w:p>
-    <w:p>
-      <w:pPr>
-        <w:tabs>
-          <w:tab w:val="clear" w:pos="5760"/>
-          <w:tab w:val="left" w:pos="1520"/>
-        </w:tabs>
-        <w:rPr>
-          <w:rFonts w:ascii="Calibri" w:hAnsi="Calibri"/>
-          <w:i/>
-        </w:rPr>
-      </w:pPr>
-      <w:proofErr w:type="gramStart"/>
-      <w:r>
-        <w:rPr>
-          <w:rFonts w:ascii="Calibri" w:hAnsi="Calibri"/>
-          <w:i/>
-        </w:rPr>
-        <w:t>both</w:t>
-      </w:r>
-      <w:proofErr w:type="gramEnd"/>
-      <w:r>
-        <w:rPr>
-          <w:rFonts w:ascii="Calibri" w:hAnsi="Calibri"/>
-          <w:i/>
-        </w:rPr>
-        <w:t xml:space="preserve"> aspects are detailed in this document.</w:t>
-      </w:r>
-    </w:p>
-    <w:p>
-      <w:pPr>
-        <w:tabs>
-          <w:tab w:val="clear" w:pos="5760"/>
-          <w:tab w:val="left" w:pos="1520"/>
-        </w:tabs>
-        <w:rPr>
-          <w:rFonts w:ascii="Calibri" w:hAnsi="Calibri"/>
         </w:rPr>
       </w:pPr>
     </w:p>
@@ -4822,23 +4542,14 @@
           <w:sz w:val="24"/>
         </w:rPr>
       </w:pPr>
-      <w:bookmarkStart w:id="12" w:name="_Toc284696081"/>
-      <w:proofErr w:type="gramStart"/>
+      <w:bookmarkStart w:id="11" w:name="_Toc284696081"/>
       <w:r>
         <w:rPr>
           <w:sz w:val="24"/>
         </w:rPr>
-        <w:lastRenderedPageBreak/>
-        <w:t>2.1  Product</w:t>
-      </w:r>
-      <w:proofErr w:type="gramEnd"/>
-      <w:r>
-        <w:rPr>
-          <w:sz w:val="24"/>
-        </w:rPr>
-        <w:t xml:space="preserve"> Perspective</w:t>
-      </w:r>
-      <w:bookmarkEnd w:id="12"/>
+        <w:t>2.1  Product Perspective</w:t>
+      </w:r>
+      <w:bookmarkEnd w:id="11"/>
       <w:r>
         <w:rPr>
           <w:sz w:val="24"/>
@@ -5075,7 +4786,7 @@
           <w:szCs w:val="24"/>
         </w:rPr>
       </w:pPr>
-      <w:bookmarkStart w:id="13" w:name="_Toc284696082"/>
+      <w:bookmarkStart w:id="12" w:name="_Toc284696082"/>
       <w:r>
         <w:rPr>
           <w:sz w:val="24"/>
@@ -5090,8 +4801,8 @@
         </w:rPr>
         <w:t xml:space="preserve"> </w:t>
       </w:r>
-      <w:bookmarkStart w:id="14" w:name="_Toc284696083"/>
-      <w:bookmarkEnd w:id="13"/>
+      <w:bookmarkStart w:id="13" w:name="_Toc284696083"/>
+      <w:bookmarkEnd w:id="12"/>
       <w:r>
         <w:rPr>
           <w:sz w:val="24"/>
@@ -5099,7 +4810,7 @@
         </w:rPr>
         <w:t>Software Interfaces</w:t>
       </w:r>
-      <w:bookmarkEnd w:id="14"/>
+      <w:bookmarkEnd w:id="13"/>
     </w:p>
     <w:p>
       <w:pPr>
@@ -5138,34 +4849,14 @@
           <w:szCs w:val="24"/>
         </w:rPr>
       </w:pPr>
-      <w:proofErr w:type="spellStart"/>
       <w:r>
         <w:rPr>
           <w:rFonts w:ascii="Calibri" w:hAnsi="Calibri"/>
           <w:i/>
           <w:szCs w:val="24"/>
         </w:rPr>
-        <w:t>VistA</w:t>
-      </w:r>
-      <w:proofErr w:type="spellEnd"/>
-      <w:r>
-        <w:rPr>
-          <w:rFonts w:ascii="Calibri" w:hAnsi="Calibri"/>
-          <w:i/>
-          <w:szCs w:val="24"/>
-        </w:rPr>
-        <w:t xml:space="preserve"> </w:t>
-      </w:r>
-      <w:proofErr w:type="spellStart"/>
-      <w:r>
-        <w:rPr>
-          <w:rFonts w:ascii="Calibri" w:hAnsi="Calibri"/>
-          <w:i/>
-          <w:szCs w:val="24"/>
-        </w:rPr>
-        <w:t>RPCBroker</w:t>
-      </w:r>
-      <w:proofErr w:type="spellEnd"/>
+        <w:t>VistA RPCBroker</w:t>
+      </w:r>
     </w:p>
     <w:p>
       <w:pPr>
@@ -5235,16 +4926,11 @@
       <w:pPr>
         <w:pStyle w:val="Heading2"/>
       </w:pPr>
-      <w:bookmarkStart w:id="15" w:name="_Toc284696084"/>
-      <w:proofErr w:type="gramStart"/>
-      <w:r>
-        <w:t>2.3  User</w:t>
-      </w:r>
-      <w:proofErr w:type="gramEnd"/>
-      <w:r>
-        <w:t xml:space="preserve"> Characteristics</w:t>
-      </w:r>
-      <w:bookmarkEnd w:id="15"/>
+      <w:bookmarkStart w:id="14" w:name="_Toc284696084"/>
+      <w:r>
+        <w:t>2.3  User Characteristics</w:t>
+      </w:r>
+      <w:bookmarkEnd w:id="14"/>
       <w:r>
         <w:t xml:space="preserve"> </w:t>
       </w:r>
@@ -5278,25 +4964,7 @@
           <w:i/>
           <w:szCs w:val="22"/>
         </w:rPr>
-        <w:t xml:space="preserve">The Veteran will be the principle user of the </w:t>
-      </w:r>
-      <w:proofErr w:type="spellStart"/>
-      <w:r>
-        <w:rPr>
-          <w:rFonts w:ascii="Calibri" w:hAnsi="Calibri"/>
-          <w:i/>
-          <w:szCs w:val="22"/>
-        </w:rPr>
-        <w:t>Veni</w:t>
-      </w:r>
-      <w:proofErr w:type="spellEnd"/>
-      <w:r>
-        <w:rPr>
-          <w:rFonts w:ascii="Calibri" w:hAnsi="Calibri"/>
-          <w:i/>
-          <w:szCs w:val="22"/>
-        </w:rPr>
-        <w:t xml:space="preserve"> System smartphone application.</w:t>
+        <w:t>The Veteran will be the principle user of the Veni System smartphone application.</w:t>
       </w:r>
     </w:p>
     <w:p>
@@ -5351,26 +5019,7 @@
           <w:i/>
           <w:szCs w:val="22"/>
         </w:rPr>
-        <w:lastRenderedPageBreak/>
-        <w:t xml:space="preserve">VA Office of Information and Technology (OI&amp;T) will be the principle administrator of the </w:t>
-      </w:r>
-      <w:proofErr w:type="spellStart"/>
-      <w:r>
-        <w:rPr>
-          <w:rFonts w:ascii="Calibri" w:hAnsi="Calibri"/>
-          <w:i/>
-          <w:szCs w:val="22"/>
-        </w:rPr>
-        <w:t>Veni</w:t>
-      </w:r>
-      <w:proofErr w:type="spellEnd"/>
-      <w:r>
-        <w:rPr>
-          <w:rFonts w:ascii="Calibri" w:hAnsi="Calibri"/>
-          <w:i/>
-          <w:szCs w:val="22"/>
-        </w:rPr>
-        <w:t xml:space="preserve"> System server application.</w:t>
+        <w:t>VA Office of Information and Technology (OI&amp;T) will be the principle administrator of the Veni System server application.</w:t>
       </w:r>
     </w:p>
     <w:p>
@@ -5388,19 +5037,14 @@
       <w:pPr>
         <w:pStyle w:val="Heading2"/>
       </w:pPr>
-      <w:bookmarkStart w:id="16" w:name="_Toc284696085"/>
-      <w:proofErr w:type="gramStart"/>
+      <w:bookmarkStart w:id="15" w:name="_Toc284696085"/>
       <w:r>
         <w:t xml:space="preserve">2.4  </w:t>
       </w:r>
       <w:r>
-        <w:t>User</w:t>
-      </w:r>
-      <w:proofErr w:type="gramEnd"/>
-      <w:r>
-        <w:t xml:space="preserve"> Documentation</w:t>
-      </w:r>
-      <w:bookmarkEnd w:id="16"/>
+        <w:t>User Documentation</w:t>
+      </w:r>
+      <w:bookmarkEnd w:id="15"/>
       <w:r>
         <w:t xml:space="preserve">  </w:t>
       </w:r>
@@ -5453,23 +5097,7 @@
           <w:rFonts w:ascii="Calibri" w:hAnsi="Calibri"/>
           <w:i/>
         </w:rPr>
-        <w:t xml:space="preserve">a software document </w:t>
-      </w:r>
-      <w:proofErr w:type="gramStart"/>
-      <w:r>
-        <w:rPr>
-          <w:rFonts w:ascii="Calibri" w:hAnsi="Calibri"/>
-          <w:i/>
-        </w:rPr>
-        <w:t>folder(</w:t>
-      </w:r>
-      <w:proofErr w:type="gramEnd"/>
-      <w:r>
-        <w:rPr>
-          <w:rFonts w:ascii="Calibri" w:hAnsi="Calibri"/>
-          <w:i/>
-        </w:rPr>
-        <w:t>SDF). The SDF will contain tutorials</w:t>
+        <w:t>a software document folder(SDF). The SDF will contain tutorials</w:t>
       </w:r>
       <w:r>
         <w:rPr>
@@ -5478,21 +5106,12 @@
         </w:rPr>
         <w:t xml:space="preserve"> and user manuals for the </w:t>
       </w:r>
-      <w:proofErr w:type="spellStart"/>
-      <w:r>
-        <w:rPr>
-          <w:rFonts w:ascii="Calibri" w:hAnsi="Calibri"/>
-          <w:i/>
-        </w:rPr>
-        <w:t>Veni</w:t>
-      </w:r>
-      <w:proofErr w:type="spellEnd"/>
-      <w:r>
-        <w:rPr>
-          <w:rFonts w:ascii="Calibri" w:hAnsi="Calibri"/>
-          <w:i/>
-        </w:rPr>
-        <w:t xml:space="preserve"> System smartphone</w:t>
+      <w:r>
+        <w:rPr>
+          <w:rFonts w:ascii="Calibri" w:hAnsi="Calibri"/>
+          <w:i/>
+        </w:rPr>
+        <w:t>Veni System smartphone</w:t>
       </w:r>
       <w:r>
         <w:rPr>
@@ -5501,21 +5120,12 @@
         </w:rPr>
         <w:t xml:space="preserve"> client and </w:t>
       </w:r>
-      <w:proofErr w:type="spellStart"/>
-      <w:r>
-        <w:rPr>
-          <w:rFonts w:ascii="Calibri" w:hAnsi="Calibri"/>
-          <w:i/>
-        </w:rPr>
-        <w:t>Veni</w:t>
-      </w:r>
-      <w:proofErr w:type="spellEnd"/>
-      <w:r>
-        <w:rPr>
-          <w:rFonts w:ascii="Calibri" w:hAnsi="Calibri"/>
-          <w:i/>
-        </w:rPr>
-        <w:t xml:space="preserve"> System server application. </w:t>
+      <w:r>
+        <w:rPr>
+          <w:rFonts w:ascii="Calibri" w:hAnsi="Calibri"/>
+          <w:i/>
+        </w:rPr>
+        <w:t xml:space="preserve">Veni System server application. </w:t>
       </w:r>
       <w:r>
         <w:rPr>
@@ -5547,18 +5157,96 @@
       <w:pPr>
         <w:pStyle w:val="Heading1"/>
       </w:pPr>
-      <w:bookmarkStart w:id="17" w:name="_Toc284696086"/>
+      <w:bookmarkStart w:id="16" w:name="_Toc284696086"/>
       <w:r>
         <w:t>3. Hardware Specification</w:t>
       </w:r>
+      <w:bookmarkEnd w:id="16"/>
+    </w:p>
+    <w:p>
+      <w:pPr>
+        <w:rPr>
+          <w:rFonts w:ascii="Calibri" w:hAnsi="Calibri"/>
+        </w:rPr>
+      </w:pPr>
+    </w:p>
+    <w:p>
+      <w:pPr>
+        <w:pStyle w:val="Heading2"/>
+        <w:rPr>
+          <w:sz w:val="24"/>
+        </w:rPr>
+      </w:pPr>
+      <w:bookmarkStart w:id="17" w:name="_Toc284696087"/>
+      <w:r>
+        <w:rPr>
+          <w:sz w:val="24"/>
+        </w:rPr>
+        <w:t>3.1. Hard</w:t>
+      </w:r>
       <w:bookmarkEnd w:id="17"/>
-    </w:p>
-    <w:p>
-      <w:pPr>
-        <w:rPr>
-          <w:rFonts w:ascii="Calibri" w:hAnsi="Calibri"/>
-        </w:rPr>
-      </w:pPr>
+      <w:r>
+        <w:rPr>
+          <w:sz w:val="24"/>
+        </w:rPr>
+        <w:t>ware</w:t>
+      </w:r>
+    </w:p>
+    <w:p>
+      <w:pPr>
+        <w:rPr>
+          <w:rFonts w:ascii="Calibri" w:hAnsi="Calibri"/>
+          <w:i/>
+        </w:rPr>
+      </w:pPr>
+      <w:r>
+        <w:rPr>
+          <w:rFonts w:ascii="Calibri" w:hAnsi="Calibri"/>
+          <w:i/>
+        </w:rPr>
+        <w:tab/>
+      </w:r>
+    </w:p>
+    <w:p>
+      <w:pPr>
+        <w:rPr>
+          <w:rFonts w:ascii="Calibri" w:hAnsi="Calibri"/>
+          <w:i/>
+          <w:sz w:val="20"/>
+        </w:rPr>
+      </w:pPr>
+      <w:r>
+        <w:rPr>
+          <w:rFonts w:ascii="Calibri" w:hAnsi="Calibri"/>
+          <w:i/>
+        </w:rPr>
+        <w:tab/>
+      </w:r>
+      <w:r>
+        <w:rPr>
+          <w:rFonts w:ascii="Calibri" w:hAnsi="Calibri"/>
+          <w:i/>
+        </w:rPr>
+        <w:t>Android or IOS smartphone</w:t>
+      </w:r>
+      <w:r>
+        <w:rPr>
+          <w:rFonts w:ascii="Calibri" w:hAnsi="Calibri"/>
+          <w:i/>
+          <w:sz w:val="20"/>
+        </w:rPr>
+        <w:t xml:space="preserve"> </w:t>
+      </w:r>
+    </w:p>
+    <w:p>
+      <w:pPr>
+        <w:pStyle w:val="Heading1"/>
+      </w:pPr>
+      <w:bookmarkStart w:id="18" w:name="_Toc284696093"/>
+      <w:r>
+        <w:t>4. External Interface Requirements</w:t>
+      </w:r>
+      <w:bookmarkEnd w:id="18"/>
     </w:p>
     <w:p>
       <w:pPr>
@@ -5567,150 +5255,72 @@
           <w:sz w:val="24"/>
         </w:rPr>
       </w:pPr>
-      <w:bookmarkStart w:id="18" w:name="_Toc284696087"/>
+      <w:bookmarkStart w:id="19" w:name="_Toc284696094"/>
       <w:r>
         <w:rPr>
           <w:sz w:val="24"/>
         </w:rPr>
-        <w:t>3.1. Hard</w:t>
-      </w:r>
-      <w:bookmarkEnd w:id="18"/>
-      <w:r>
+        <w:t>4. 1. User Interfaces</w:t>
+      </w:r>
+      <w:bookmarkEnd w:id="19"/>
+    </w:p>
+    <w:p>
+      <w:pPr>
+        <w:rPr>
+          <w:rFonts w:ascii="Calibri" w:hAnsi="Calibri"/>
+        </w:rPr>
+      </w:pPr>
+      <w:r>
+        <w:rPr>
+          <w:rFonts w:ascii="Calibri" w:hAnsi="Calibri"/>
+        </w:rPr>
+        <w:tab/>
+      </w:r>
+    </w:p>
+    <w:p>
+      <w:pPr>
+        <w:rPr>
+          <w:rFonts w:ascii="Calibri" w:hAnsi="Calibri"/>
+          <w:i/>
+        </w:rPr>
+      </w:pPr>
+      <w:r>
+        <w:rPr>
+          <w:rFonts w:ascii="Calibri" w:hAnsi="Calibri"/>
+        </w:rPr>
+        <w:tab/>
+      </w:r>
+      <w:r>
+        <w:rPr>
+          <w:rFonts w:ascii="Calibri" w:hAnsi="Calibri"/>
+          <w:i/>
+        </w:rPr>
+        <w:t>Smartphone interface</w:t>
+      </w:r>
+    </w:p>
+    <w:p>
+      <w:pPr>
+        <w:rPr>
+          <w:rFonts w:ascii="Calibri" w:hAnsi="Calibri"/>
+          <w:i/>
+        </w:rPr>
+      </w:pPr>
+    </w:p>
+    <w:p>
+      <w:pPr>
+        <w:pStyle w:val="Heading2"/>
         <w:rPr>
           <w:sz w:val="24"/>
         </w:rPr>
-        <w:t>ware</w:t>
-      </w:r>
-    </w:p>
-    <w:p>
-      <w:pPr>
-        <w:rPr>
-          <w:rFonts w:ascii="Calibri" w:hAnsi="Calibri"/>
-          <w:i/>
-        </w:rPr>
-      </w:pPr>
-      <w:r>
-        <w:rPr>
-          <w:rFonts w:ascii="Calibri" w:hAnsi="Calibri"/>
-          <w:i/>
-        </w:rPr>
-        <w:tab/>
-      </w:r>
-    </w:p>
-    <w:p>
-      <w:pPr>
-        <w:rPr>
-          <w:rFonts w:ascii="Calibri" w:hAnsi="Calibri"/>
-          <w:i/>
-          <w:sz w:val="20"/>
-        </w:rPr>
-      </w:pPr>
-      <w:r>
-        <w:rPr>
-          <w:rFonts w:ascii="Calibri" w:hAnsi="Calibri"/>
-          <w:i/>
-        </w:rPr>
-        <w:tab/>
-      </w:r>
-      <w:r>
-        <w:rPr>
-          <w:rFonts w:ascii="Calibri" w:hAnsi="Calibri"/>
-          <w:i/>
-        </w:rPr>
-        <w:t>The user must user an Android or IOS smartphone</w:t>
-      </w:r>
-      <w:r>
-        <w:rPr>
-          <w:rFonts w:ascii="Calibri" w:hAnsi="Calibri"/>
-          <w:i/>
-          <w:sz w:val="20"/>
-        </w:rPr>
-        <w:t xml:space="preserve"> </w:t>
-      </w:r>
-    </w:p>
-    <w:p>
-      <w:pPr>
-        <w:pStyle w:val="Heading1"/>
-      </w:pPr>
-      <w:bookmarkStart w:id="19" w:name="_Toc284696093"/>
-      <w:r>
-        <w:t>4. External Interface Requirements</w:t>
-      </w:r>
-      <w:bookmarkEnd w:id="19"/>
-    </w:p>
-    <w:p>
-      <w:pPr>
-        <w:pStyle w:val="Heading2"/>
+      </w:pPr>
+      <w:bookmarkStart w:id="20" w:name="_Toc284696095"/>
+      <w:r>
         <w:rPr>
           <w:sz w:val="24"/>
         </w:rPr>
-      </w:pPr>
-      <w:bookmarkStart w:id="20" w:name="_Toc284696094"/>
-      <w:r>
-        <w:rPr>
-          <w:sz w:val="24"/>
-        </w:rPr>
-        <w:t>4. 1. User Interfaces</w:t>
+        <w:t>4. 2. Hardware Interfaces</w:t>
       </w:r>
       <w:bookmarkEnd w:id="20"/>
-    </w:p>
-    <w:p>
-      <w:pPr>
-        <w:rPr>
-          <w:rFonts w:ascii="Calibri" w:hAnsi="Calibri"/>
-        </w:rPr>
-      </w:pPr>
-      <w:r>
-        <w:rPr>
-          <w:rFonts w:ascii="Calibri" w:hAnsi="Calibri"/>
-        </w:rPr>
-        <w:tab/>
-      </w:r>
-    </w:p>
-    <w:p>
-      <w:pPr>
-        <w:rPr>
-          <w:rFonts w:ascii="Calibri" w:hAnsi="Calibri"/>
-          <w:i/>
-        </w:rPr>
-      </w:pPr>
-      <w:r>
-        <w:rPr>
-          <w:rFonts w:ascii="Calibri" w:hAnsi="Calibri"/>
-        </w:rPr>
-        <w:tab/>
-      </w:r>
-      <w:r>
-        <w:rPr>
-          <w:rFonts w:ascii="Calibri" w:hAnsi="Calibri"/>
-          <w:i/>
-        </w:rPr>
-        <w:t>Smartphone interface</w:t>
-      </w:r>
-    </w:p>
-    <w:p>
-      <w:pPr>
-        <w:rPr>
-          <w:rFonts w:ascii="Calibri" w:hAnsi="Calibri"/>
-          <w:i/>
-        </w:rPr>
-      </w:pPr>
-    </w:p>
-    <w:p>
-      <w:pPr>
-        <w:pStyle w:val="Heading2"/>
-        <w:rPr>
-          <w:sz w:val="24"/>
-        </w:rPr>
-      </w:pPr>
-      <w:bookmarkStart w:id="21" w:name="_Toc284696095"/>
-      <w:r>
-        <w:rPr>
-          <w:sz w:val="24"/>
-        </w:rPr>
-        <w:t>4. 2. Hardware Interfaces</w:t>
-      </w:r>
-      <w:bookmarkEnd w:id="21"/>
     </w:p>
     <w:p>
       <w:pPr>
@@ -5751,73 +5361,73 @@
           <w:sz w:val="24"/>
         </w:rPr>
       </w:pPr>
-      <w:bookmarkStart w:id="22" w:name="_Toc284696096"/>
+      <w:bookmarkStart w:id="21" w:name="_Toc284696096"/>
       <w:r>
         <w:rPr>
           <w:sz w:val="24"/>
         </w:rPr>
         <w:t>4. 3. Software Interfaces</w:t>
       </w:r>
+      <w:bookmarkEnd w:id="21"/>
+    </w:p>
+    <w:p>
+      <w:pPr>
+        <w:rPr>
+          <w:rFonts w:ascii="Calibri" w:hAnsi="Calibri"/>
+        </w:rPr>
+      </w:pPr>
+      <w:r>
+        <w:rPr>
+          <w:rFonts w:ascii="Calibri" w:hAnsi="Calibri"/>
+        </w:rPr>
+        <w:tab/>
+      </w:r>
+    </w:p>
+    <w:p>
+      <w:pPr>
+        <w:rPr>
+          <w:rFonts w:ascii="Calibri" w:hAnsi="Calibri"/>
+          <w:i/>
+          <w:sz w:val="22"/>
+        </w:rPr>
+      </w:pPr>
+      <w:r>
+        <w:rPr>
+          <w:rFonts w:ascii="Calibri" w:hAnsi="Calibri"/>
+          <w:sz w:val="22"/>
+        </w:rPr>
+        <w:tab/>
+      </w:r>
+      <w:r>
+        <w:rPr>
+          <w:rFonts w:ascii="Calibri" w:hAnsi="Calibri"/>
+          <w:i/>
+        </w:rPr>
+        <w:t>Smartphone calendar</w:t>
+      </w:r>
+    </w:p>
+    <w:p>
+      <w:pPr>
+        <w:rPr>
+          <w:rFonts w:ascii="Calibri" w:hAnsi="Calibri"/>
+        </w:rPr>
+      </w:pPr>
+    </w:p>
+    <w:p>
+      <w:pPr>
+        <w:pStyle w:val="Heading2"/>
+        <w:rPr>
+          <w:sz w:val="24"/>
+        </w:rPr>
+      </w:pPr>
+      <w:bookmarkStart w:id="22" w:name="_Toc284696097"/>
+      <w:r>
+        <w:rPr>
+          <w:sz w:val="24"/>
+        </w:rPr>
+        <w:t>4. 4. Communication Protocols and Interfaces</w:t>
+      </w:r>
       <w:bookmarkEnd w:id="22"/>
-    </w:p>
-    <w:p>
-      <w:pPr>
-        <w:rPr>
-          <w:rFonts w:ascii="Calibri" w:hAnsi="Calibri"/>
-        </w:rPr>
-      </w:pPr>
-      <w:r>
-        <w:rPr>
-          <w:rFonts w:ascii="Calibri" w:hAnsi="Calibri"/>
-        </w:rPr>
-        <w:tab/>
-      </w:r>
-    </w:p>
-    <w:p>
-      <w:pPr>
-        <w:rPr>
-          <w:rFonts w:ascii="Calibri" w:hAnsi="Calibri"/>
-          <w:i/>
-          <w:sz w:val="22"/>
-        </w:rPr>
-      </w:pPr>
-      <w:r>
-        <w:rPr>
-          <w:rFonts w:ascii="Calibri" w:hAnsi="Calibri"/>
-          <w:sz w:val="22"/>
-        </w:rPr>
-        <w:tab/>
-      </w:r>
-      <w:r>
-        <w:rPr>
-          <w:rFonts w:ascii="Calibri" w:hAnsi="Calibri"/>
-          <w:i/>
-        </w:rPr>
-        <w:t>Smartphone calendar</w:t>
-      </w:r>
-    </w:p>
-    <w:p>
-      <w:pPr>
-        <w:rPr>
-          <w:rFonts w:ascii="Calibri" w:hAnsi="Calibri"/>
-        </w:rPr>
-      </w:pPr>
-    </w:p>
-    <w:p>
-      <w:pPr>
-        <w:pStyle w:val="Heading2"/>
-        <w:rPr>
-          <w:sz w:val="24"/>
-        </w:rPr>
-      </w:pPr>
-      <w:bookmarkStart w:id="23" w:name="_Toc284696097"/>
-      <w:r>
-        <w:rPr>
-          <w:sz w:val="24"/>
-        </w:rPr>
-        <w:t>4. 4. Communication Protocols and Interfaces</w:t>
-      </w:r>
-      <w:bookmarkEnd w:id="23"/>
     </w:p>
     <w:p/>
     <w:p>
@@ -5921,140 +5531,93 @@
       <w:pPr>
         <w:pStyle w:val="Heading1"/>
       </w:pPr>
-      <w:bookmarkStart w:id="24" w:name="_Toc284696098"/>
+      <w:bookmarkStart w:id="23" w:name="_Toc284696098"/>
       <w:r>
         <w:t>5. System Features</w:t>
       </w:r>
+      <w:bookmarkEnd w:id="23"/>
+    </w:p>
+    <w:p>
+      <w:pPr>
+        <w:pStyle w:val="Heading2"/>
+        <w:rPr>
+          <w:sz w:val="24"/>
+        </w:rPr>
+      </w:pPr>
+      <w:bookmarkStart w:id="24" w:name="_Toc284696099"/>
+      <w:r>
+        <w:rPr>
+          <w:sz w:val="24"/>
+        </w:rPr>
+        <w:t>5.1. VETERAN REGISTRATION AND WELCOME</w:t>
+      </w:r>
       <w:bookmarkEnd w:id="24"/>
     </w:p>
-    <w:p>
-      <w:pPr>
-        <w:pStyle w:val="Heading2"/>
+    <w:p/>
+    <w:p>
+      <w:pPr>
+        <w:pStyle w:val="Heading3"/>
         <w:rPr>
           <w:sz w:val="24"/>
         </w:rPr>
       </w:pPr>
-      <w:bookmarkStart w:id="25" w:name="_Toc284696099"/>
+      <w:bookmarkStart w:id="25" w:name="_Toc284696100"/>
       <w:r>
         <w:rPr>
           <w:sz w:val="24"/>
         </w:rPr>
-        <w:t>5.1. VETERAN REGISTRATION AND WELCOME</w:t>
+        <w:t>5.1.1. Description</w:t>
       </w:r>
       <w:bookmarkEnd w:id="25"/>
     </w:p>
     <w:p>
       <w:pPr>
+        <w:rPr>
+          <w:rFonts w:ascii="Calibri" w:hAnsi="Calibri"/>
+          <w:sz w:val="28"/>
+        </w:rPr>
+      </w:pPr>
+    </w:p>
+    <w:p>
+      <w:pPr>
+        <w:ind w:left="720"/>
+        <w:rPr>
+          <w:rFonts w:ascii="Calibri" w:hAnsi="Calibri"/>
+          <w:i/>
+        </w:rPr>
+      </w:pPr>
+      <w:r>
+        <w:rPr>
+          <w:rFonts w:ascii="Calibri" w:hAnsi="Calibri"/>
+          <w:i/>
+        </w:rPr>
+        <w:t>When the Veni System smartphone application is run for the first time, the user is presented  with an initial registration/welcome screen.  The screen will prompt the user for his/her email address, Veteran ID number, and which VA medical center he/she attends.</w:t>
+      </w:r>
+    </w:p>
+    <w:p>
+      <w:pPr>
+        <w:ind w:left="720"/>
+        <w:rPr>
+          <w:rFonts w:ascii="Calibri" w:hAnsi="Calibri"/>
+          <w:i/>
+        </w:rPr>
+      </w:pPr>
+    </w:p>
+    <w:p>
+      <w:pPr>
         <w:pStyle w:val="Heading3"/>
         <w:rPr>
           <w:sz w:val="24"/>
         </w:rPr>
       </w:pPr>
-      <w:bookmarkStart w:id="26" w:name="_Toc284696100"/>
+      <w:bookmarkStart w:id="26" w:name="_Toc284696101"/>
       <w:r>
         <w:rPr>
           <w:sz w:val="24"/>
         </w:rPr>
-        <w:t>5.1.1. Description</w:t>
+        <w:t>5.1.2.  Action/result</w:t>
       </w:r>
       <w:bookmarkEnd w:id="26"/>
-    </w:p>
-    <w:p>
-      <w:pPr>
-        <w:rPr>
-          <w:rFonts w:ascii="Calibri" w:hAnsi="Calibri"/>
-          <w:sz w:val="28"/>
-        </w:rPr>
-      </w:pPr>
-    </w:p>
-    <w:p>
-      <w:pPr>
-        <w:ind w:left="720"/>
-        <w:rPr>
-          <w:rFonts w:ascii="Calibri" w:hAnsi="Calibri"/>
-          <w:i/>
-        </w:rPr>
-      </w:pPr>
-      <w:r>
-        <w:rPr>
-          <w:rFonts w:ascii="Calibri" w:hAnsi="Calibri"/>
-          <w:i/>
-        </w:rPr>
-        <w:t xml:space="preserve">When the </w:t>
-      </w:r>
-      <w:proofErr w:type="spellStart"/>
-      <w:r>
-        <w:rPr>
-          <w:rFonts w:ascii="Calibri" w:hAnsi="Calibri"/>
-          <w:i/>
-        </w:rPr>
-        <w:t>the</w:t>
-      </w:r>
-      <w:proofErr w:type="spellEnd"/>
-      <w:r>
-        <w:rPr>
-          <w:rFonts w:ascii="Calibri" w:hAnsi="Calibri"/>
-          <w:i/>
-        </w:rPr>
-        <w:t xml:space="preserve"> </w:t>
-      </w:r>
-      <w:proofErr w:type="spellStart"/>
-      <w:r>
-        <w:rPr>
-          <w:rFonts w:ascii="Calibri" w:hAnsi="Calibri"/>
-          <w:i/>
-        </w:rPr>
-        <w:t>Veni</w:t>
-      </w:r>
-      <w:proofErr w:type="spellEnd"/>
-      <w:r>
-        <w:rPr>
-          <w:rFonts w:ascii="Calibri" w:hAnsi="Calibri"/>
-          <w:i/>
-        </w:rPr>
-        <w:t xml:space="preserve"> System smartphone application is run for the first time, the user is </w:t>
-      </w:r>
-      <w:proofErr w:type="gramStart"/>
-      <w:r>
-        <w:rPr>
-          <w:rFonts w:ascii="Calibri" w:hAnsi="Calibri"/>
-          <w:i/>
-        </w:rPr>
-        <w:t>presented  with</w:t>
-      </w:r>
-      <w:proofErr w:type="gramEnd"/>
-      <w:r>
-        <w:rPr>
-          <w:rFonts w:ascii="Calibri" w:hAnsi="Calibri"/>
-          <w:i/>
-        </w:rPr>
-        <w:t xml:space="preserve"> an initial registration/welcome screen.  The screen will prompt the user for his/her email address, Veteran ID number, and which VA medical center he/she attends.</w:t>
-      </w:r>
-    </w:p>
-    <w:p>
-      <w:pPr>
-        <w:ind w:left="720"/>
-        <w:rPr>
-          <w:rFonts w:ascii="Calibri" w:hAnsi="Calibri"/>
-          <w:i/>
-        </w:rPr>
-      </w:pPr>
-    </w:p>
-    <w:p>
-      <w:pPr>
-        <w:pStyle w:val="Heading3"/>
-        <w:rPr>
-          <w:sz w:val="24"/>
-        </w:rPr>
-      </w:pPr>
-      <w:bookmarkStart w:id="27" w:name="_Toc284696101"/>
-      <w:r>
-        <w:rPr>
-          <w:sz w:val="24"/>
-        </w:rPr>
-        <w:t>5.1.2.  Action/result</w:t>
-      </w:r>
-      <w:bookmarkEnd w:id="27"/>
     </w:p>
     <w:p>
       <w:pPr>
@@ -6082,25 +5645,7 @@
           <w:i/>
           <w:szCs w:val="22"/>
         </w:rPr>
-        <w:t xml:space="preserve">The veteran starts the </w:t>
-      </w:r>
-      <w:proofErr w:type="spellStart"/>
-      <w:r>
-        <w:rPr>
-          <w:rFonts w:ascii="Calibri" w:hAnsi="Calibri"/>
-          <w:i/>
-          <w:szCs w:val="22"/>
-        </w:rPr>
-        <w:t>Veni</w:t>
-      </w:r>
-      <w:proofErr w:type="spellEnd"/>
-      <w:r>
-        <w:rPr>
-          <w:rFonts w:ascii="Calibri" w:hAnsi="Calibri"/>
-          <w:i/>
-          <w:szCs w:val="22"/>
-        </w:rPr>
-        <w:t xml:space="preserve"> App on his/her phone the first time</w:t>
+        <w:t>The veteran starts the Veni App on his/her phone the first time</w:t>
       </w:r>
     </w:p>
     <w:p>
@@ -6121,25 +5666,7 @@
           <w:i/>
           <w:szCs w:val="22"/>
         </w:rPr>
-        <w:t xml:space="preserve">The </w:t>
-      </w:r>
-      <w:proofErr w:type="spellStart"/>
-      <w:r>
-        <w:rPr>
-          <w:rFonts w:ascii="Calibri" w:hAnsi="Calibri"/>
-          <w:i/>
-          <w:szCs w:val="22"/>
-        </w:rPr>
-        <w:t>Veni</w:t>
-      </w:r>
-      <w:proofErr w:type="spellEnd"/>
-      <w:r>
-        <w:rPr>
-          <w:rFonts w:ascii="Calibri" w:hAnsi="Calibri"/>
-          <w:i/>
-          <w:szCs w:val="22"/>
-        </w:rPr>
-        <w:t xml:space="preserve"> App asks for personal information</w:t>
+        <w:t>The Veni App asks for personal information</w:t>
       </w:r>
     </w:p>
     <w:p>
@@ -6160,25 +5687,7 @@
           <w:i/>
           <w:szCs w:val="22"/>
         </w:rPr>
-        <w:t xml:space="preserve">The </w:t>
-      </w:r>
-      <w:proofErr w:type="spellStart"/>
-      <w:r>
-        <w:rPr>
-          <w:rFonts w:ascii="Calibri" w:hAnsi="Calibri"/>
-          <w:i/>
-          <w:szCs w:val="22"/>
-        </w:rPr>
-        <w:t>Veni</w:t>
-      </w:r>
-      <w:proofErr w:type="spellEnd"/>
-      <w:r>
-        <w:rPr>
-          <w:rFonts w:ascii="Calibri" w:hAnsi="Calibri"/>
-          <w:i/>
-          <w:szCs w:val="22"/>
-        </w:rPr>
-        <w:t xml:space="preserve"> App establishes the veteran’s credentials</w:t>
+        <w:t>The Veni App establishes the veteran’s credentials</w:t>
       </w:r>
     </w:p>
     <w:p>
@@ -6199,25 +5708,7 @@
           <w:i/>
           <w:szCs w:val="22"/>
         </w:rPr>
-        <w:t xml:space="preserve">The </w:t>
-      </w:r>
-      <w:proofErr w:type="spellStart"/>
-      <w:r>
-        <w:rPr>
-          <w:rFonts w:ascii="Calibri" w:hAnsi="Calibri"/>
-          <w:i/>
-          <w:szCs w:val="22"/>
-        </w:rPr>
-        <w:t>Veni</w:t>
-      </w:r>
-      <w:proofErr w:type="spellEnd"/>
-      <w:r>
-        <w:rPr>
-          <w:rFonts w:ascii="Calibri" w:hAnsi="Calibri"/>
-          <w:i/>
-          <w:szCs w:val="22"/>
-        </w:rPr>
-        <w:t xml:space="preserve"> App asks for information about which VA health care facilities the veteran frequents</w:t>
+        <w:t>The Veni App asks for information about which VA health care facilities the veteran frequents</w:t>
       </w:r>
     </w:p>
     <w:p>
@@ -6255,14 +5746,14 @@
           <w:sz w:val="24"/>
         </w:rPr>
       </w:pPr>
-      <w:bookmarkStart w:id="28" w:name="_Toc284696102"/>
+      <w:bookmarkStart w:id="27" w:name="_Toc284696102"/>
       <w:r>
         <w:rPr>
           <w:sz w:val="24"/>
         </w:rPr>
         <w:t>5.1.3. Functional Requirements</w:t>
       </w:r>
-      <w:bookmarkEnd w:id="28"/>
+      <w:bookmarkEnd w:id="27"/>
     </w:p>
     <w:p>
       <w:pPr>
@@ -6291,24 +5782,15 @@
           <w:rFonts w:ascii="Calibri" w:hAnsi="Calibri"/>
           <w:i/>
         </w:rPr>
-        <w:t xml:space="preserve">VSU-01: The user must enter </w:t>
-      </w:r>
-      <w:proofErr w:type="gramStart"/>
-      <w:r>
-        <w:rPr>
-          <w:rFonts w:ascii="Calibri" w:hAnsi="Calibri"/>
-          <w:i/>
-        </w:rPr>
-        <w:t xml:space="preserve">a valid </w:t>
-      </w:r>
-      <w:r>
-        <w:rPr>
-          <w:rFonts w:ascii="Calibri" w:hAnsi="Calibri"/>
-          <w:i/>
-        </w:rPr>
-        <w:t>email requirements</w:t>
-      </w:r>
-      <w:proofErr w:type="gramEnd"/>
+        <w:t xml:space="preserve">VSU-01: The user must enter a valid </w:t>
+      </w:r>
+      <w:r>
+        <w:rPr>
+          <w:rFonts w:ascii="Calibri" w:hAnsi="Calibri"/>
+          <w:i/>
+        </w:rPr>
+        <w:t>email.</w:t>
+      </w:r>
     </w:p>
     <w:p>
       <w:pPr>
@@ -6347,22 +5829,7 @@
           <w:i/>
         </w:rPr>
         <w:tab/>
-      </w:r>
-      <w:proofErr w:type="gramStart"/>
-      <w:r>
-        <w:rPr>
-          <w:rFonts w:ascii="Calibri" w:hAnsi="Calibri"/>
-          <w:i/>
-        </w:rPr>
-        <w:t>the</w:t>
-      </w:r>
-      <w:proofErr w:type="gramEnd"/>
-      <w:r>
-        <w:rPr>
-          <w:rFonts w:ascii="Calibri" w:hAnsi="Calibri"/>
-          <w:i/>
-        </w:rPr>
-        <w:t xml:space="preserve"> user’s input </w:t>
+        <w:t xml:space="preserve">the user’s input </w:t>
       </w:r>
       <w:r>
         <w:rPr>
@@ -6379,7 +5846,6 @@
         <w:t xml:space="preserve"> (</w:t>
       </w:r>
       <w:hyperlink r:id="rId15" w:history="1">
-        <w:proofErr w:type="spellStart"/>
         <w:r>
           <w:rPr>
             <w:rStyle w:val="Hyperlink"/>
@@ -6388,7 +5854,6 @@
           </w:rPr>
           <w:t>xxxxx@xxxx.xxxx</w:t>
         </w:r>
-        <w:proofErr w:type="spellEnd"/>
       </w:hyperlink>
       <w:r>
         <w:rPr>
@@ -6453,6 +5918,14 @@
           <w:i/>
         </w:rPr>
       </w:pPr>
+      <w:r>
+        <w:rPr>
+          <w:rFonts w:ascii="Calibri" w:hAnsi="Calibri"/>
+          <w:i/>
+        </w:rPr>
+        <w:tab/>
+        <w:t xml:space="preserve">VSSC-01: The application shall  provide registration capability with the </w:t>
+      </w:r>
     </w:p>
     <w:p>
       <w:pPr>
@@ -6471,23 +5944,20 @@
           <w:i/>
         </w:rPr>
         <w:tab/>
-        <w:t xml:space="preserve">VSSC-01: The application </w:t>
-      </w:r>
-      <w:proofErr w:type="gramStart"/>
-      <w:r>
-        <w:rPr>
-          <w:rFonts w:ascii="Calibri" w:hAnsi="Calibri"/>
-          <w:i/>
-        </w:rPr>
-        <w:t>shall  provide</w:t>
-      </w:r>
-      <w:proofErr w:type="gramEnd"/>
-      <w:r>
-        <w:rPr>
-          <w:rFonts w:ascii="Calibri" w:hAnsi="Calibri"/>
-          <w:i/>
-        </w:rPr>
-        <w:t xml:space="preserve"> registration capability with the system.</w:t>
+      </w:r>
+      <w:r>
+        <w:rPr>
+          <w:rFonts w:ascii="Calibri" w:hAnsi="Calibri"/>
+          <w:i/>
+        </w:rPr>
+        <w:tab/>
+      </w:r>
+      <w:r>
+        <w:rPr>
+          <w:rFonts w:ascii="Calibri" w:hAnsi="Calibri"/>
+          <w:i/>
+        </w:rPr>
+        <w:t>system.</w:t>
       </w:r>
     </w:p>
     <w:p>
@@ -6506,14 +5976,14 @@
           <w:sz w:val="22"/>
         </w:rPr>
       </w:pPr>
-      <w:bookmarkStart w:id="29" w:name="_Toc284696103"/>
+      <w:bookmarkStart w:id="28" w:name="_Toc284696103"/>
       <w:r>
         <w:rPr>
           <w:sz w:val="22"/>
         </w:rPr>
         <w:t>5.1.4. NFR</w:t>
       </w:r>
-      <w:bookmarkEnd w:id="29"/>
+      <w:bookmarkEnd w:id="28"/>
     </w:p>
     <w:p>
       <w:pPr>
@@ -6542,17 +6012,29 @@
           <w:rFonts w:ascii="Calibri" w:hAnsi="Calibri"/>
           <w:i/>
         </w:rPr>
-        <w:t xml:space="preserve">User must be a </w:t>
-      </w:r>
-      <w:proofErr w:type="spellStart"/>
-      <w:r>
-        <w:rPr>
-          <w:rFonts w:ascii="Calibri" w:hAnsi="Calibri"/>
-          <w:i/>
-        </w:rPr>
-        <w:t>receiptant</w:t>
-      </w:r>
-      <w:proofErr w:type="spellEnd"/>
+        <w:t>User must be a reci</w:t>
+      </w:r>
+      <w:r>
+        <w:rPr>
+          <w:rFonts w:ascii="Calibri" w:hAnsi="Calibri"/>
+          <w:i/>
+        </w:rPr>
+        <w:t>p</w:t>
+      </w:r>
+      <w:r>
+        <w:rPr>
+          <w:rFonts w:ascii="Calibri" w:hAnsi="Calibri"/>
+          <w:i/>
+        </w:rPr>
+        <w:t>ien</w:t>
+      </w:r>
+      <w:r>
+        <w:rPr>
+          <w:rFonts w:ascii="Calibri" w:hAnsi="Calibri"/>
+          <w:i/>
+        </w:rPr>
+        <w:t>t</w:t>
+      </w:r>
       <w:r>
         <w:rPr>
           <w:rFonts w:ascii="Calibri" w:hAnsi="Calibri"/>
@@ -6575,7 +6057,7 @@
       <w:pPr>
         <w:pStyle w:val="Heading2"/>
       </w:pPr>
-      <w:bookmarkStart w:id="30" w:name="_Toc284696104"/>
+      <w:bookmarkStart w:id="29" w:name="_Toc284696104"/>
       <w:r>
         <w:t xml:space="preserve">5.2. </w:t>
       </w:r>
@@ -6585,7 +6067,7 @@
       <w:r>
         <w:t xml:space="preserve"> </w:t>
       </w:r>
-      <w:bookmarkEnd w:id="30"/>
+      <w:bookmarkEnd w:id="29"/>
       <w:r>
         <w:t>APPOINTMENTS</w:t>
       </w:r>
@@ -6605,7 +6087,7 @@
           <w:szCs w:val="24"/>
         </w:rPr>
       </w:pPr>
-      <w:bookmarkStart w:id="31" w:name="_Toc284696105"/>
+      <w:bookmarkStart w:id="30" w:name="_Toc284696105"/>
       <w:r>
         <w:rPr>
           <w:sz w:val="24"/>
@@ -6613,7 +6095,7 @@
         </w:rPr>
         <w:t>5.2.1. Description</w:t>
       </w:r>
-      <w:bookmarkEnd w:id="31"/>
+      <w:bookmarkEnd w:id="30"/>
     </w:p>
     <w:p>
       <w:pPr>
@@ -6648,23 +6130,13 @@
         </w:rPr>
         <w:t xml:space="preserve">s list to the </w:t>
       </w:r>
-      <w:proofErr w:type="spellStart"/>
       <w:r>
         <w:rPr>
           <w:rFonts w:ascii="Calibri" w:hAnsi="Calibri"/>
           <w:i/>
           <w:szCs w:val="24"/>
         </w:rPr>
-        <w:t>Veni</w:t>
-      </w:r>
-      <w:proofErr w:type="spellEnd"/>
-      <w:r>
-        <w:rPr>
-          <w:rFonts w:ascii="Calibri" w:hAnsi="Calibri"/>
-          <w:i/>
-          <w:szCs w:val="24"/>
-        </w:rPr>
-        <w:t xml:space="preserve"> appointment list.  </w:t>
+        <w:t xml:space="preserve">Veni appointment list.  </w:t>
       </w:r>
     </w:p>
     <w:p>
@@ -6685,7 +6157,7 @@
           <w:szCs w:val="24"/>
         </w:rPr>
       </w:pPr>
-      <w:bookmarkStart w:id="32" w:name="_Toc284696106"/>
+      <w:bookmarkStart w:id="31" w:name="_Toc284696106"/>
       <w:r>
         <w:rPr>
           <w:sz w:val="24"/>
@@ -6693,7 +6165,7 @@
         </w:rPr>
         <w:t>5.2.2.  Action/result</w:t>
       </w:r>
-      <w:bookmarkEnd w:id="32"/>
+      <w:bookmarkEnd w:id="31"/>
     </w:p>
     <w:p>
       <w:pPr>
@@ -6722,25 +6194,7 @@
           <w:i/>
           <w:szCs w:val="24"/>
         </w:rPr>
-        <w:t xml:space="preserve">The </w:t>
-      </w:r>
-      <w:proofErr w:type="spellStart"/>
-      <w:r>
-        <w:rPr>
-          <w:rFonts w:ascii="Calibri" w:hAnsi="Calibri"/>
-          <w:i/>
-          <w:szCs w:val="24"/>
-        </w:rPr>
-        <w:t>Veni</w:t>
-      </w:r>
-      <w:proofErr w:type="spellEnd"/>
-      <w:r>
-        <w:rPr>
-          <w:rFonts w:ascii="Calibri" w:hAnsi="Calibri"/>
-          <w:i/>
-          <w:szCs w:val="24"/>
-        </w:rPr>
-        <w:t xml:space="preserve"> App asks which VA health care facilities the veteran frequents</w:t>
+        <w:t>The Veni App asks which VA health care facilities the veteran frequents</w:t>
       </w:r>
     </w:p>
     <w:p>
@@ -6802,7 +6256,7 @@
           <w:szCs w:val="24"/>
         </w:rPr>
       </w:pPr>
-      <w:bookmarkStart w:id="33" w:name="_Toc284696107"/>
+      <w:bookmarkStart w:id="32" w:name="_Toc284696107"/>
       <w:r>
         <w:rPr>
           <w:sz w:val="24"/>
@@ -6810,18 +6264,20 @@
         </w:rPr>
         <w:t>5.2.3. Functional Requirements</w:t>
       </w:r>
-      <w:bookmarkEnd w:id="33"/>
-    </w:p>
-    <w:p>
-      <w:pPr>
-        <w:rPr>
-          <w:rFonts w:ascii="Calibri" w:hAnsi="Calibri"/>
+      <w:bookmarkEnd w:id="32"/>
+    </w:p>
+    <w:p>
+      <w:pPr>
+        <w:rPr>
+          <w:rFonts w:ascii="Calibri" w:hAnsi="Calibri"/>
+          <w:i/>
           <w:szCs w:val="24"/>
         </w:rPr>
       </w:pPr>
     </w:p>
     <w:p>
       <w:pPr>
+        <w:ind w:left="720"/>
         <w:rPr>
           <w:rFonts w:ascii="Calibri" w:hAnsi="Calibri"/>
           <w:i/>
@@ -6834,7 +6290,7 @@
           <w:i/>
           <w:szCs w:val="24"/>
         </w:rPr>
-        <w:tab/>
+        <w:t xml:space="preserve">VSSC-02: The application </w:t>
       </w:r>
       <w:r>
         <w:rPr>
@@ -6842,174 +6298,48 @@
           <w:i/>
           <w:szCs w:val="24"/>
         </w:rPr>
-        <w:t xml:space="preserve">VSU-01: The user must enter </w:t>
-      </w:r>
-      <w:proofErr w:type="gramStart"/>
+        <w:t>shall display</w:t>
+      </w:r>
       <w:r>
         <w:rPr>
           <w:rFonts w:ascii="Calibri" w:hAnsi="Calibri"/>
           <w:i/>
           <w:szCs w:val="24"/>
         </w:rPr>
-        <w:t>a valid email requirements</w:t>
-      </w:r>
-      <w:proofErr w:type="gramEnd"/>
-    </w:p>
-    <w:p>
-      <w:pPr>
+        <w:t xml:space="preserve"> </w:t>
+      </w:r>
+      <w:r>
         <w:rPr>
           <w:rFonts w:ascii="Calibri" w:hAnsi="Calibri"/>
           <w:i/>
           <w:szCs w:val="24"/>
         </w:rPr>
-      </w:pPr>
-    </w:p>
-    <w:p>
-      <w:pPr>
+        <w:t>the rec</w:t>
+      </w:r>
+      <w:r>
         <w:rPr>
           <w:rFonts w:ascii="Calibri" w:hAnsi="Calibri"/>
           <w:i/>
           <w:szCs w:val="24"/>
         </w:rPr>
-      </w:pPr>
+        <w:t>e</w:t>
+      </w:r>
       <w:r>
         <w:rPr>
           <w:rFonts w:ascii="Calibri" w:hAnsi="Calibri"/>
           <w:i/>
           <w:szCs w:val="24"/>
         </w:rPr>
-        <w:lastRenderedPageBreak/>
-        <w:tab/>
-        <w:t xml:space="preserve">The user must provide a valid email address.  The application will verify that </w:t>
-      </w:r>
-    </w:p>
-    <w:p>
-      <w:pPr>
+        <w:t>i</w:t>
+      </w:r>
+      <w:r>
         <w:rPr>
           <w:rFonts w:ascii="Calibri" w:hAnsi="Calibri"/>
           <w:i/>
           <w:szCs w:val="24"/>
         </w:rPr>
-      </w:pPr>
-      <w:r>
-        <w:rPr>
-          <w:rFonts w:ascii="Calibri" w:hAnsi="Calibri"/>
-          <w:i/>
-          <w:szCs w:val="24"/>
-        </w:rPr>
-        <w:tab/>
-      </w:r>
-      <w:proofErr w:type="gramStart"/>
-      <w:r>
-        <w:rPr>
-          <w:rFonts w:ascii="Calibri" w:hAnsi="Calibri"/>
-          <w:i/>
-          <w:szCs w:val="24"/>
-        </w:rPr>
-        <w:t>the</w:t>
-      </w:r>
-      <w:proofErr w:type="gramEnd"/>
-      <w:r>
-        <w:rPr>
-          <w:rFonts w:ascii="Calibri" w:hAnsi="Calibri"/>
-          <w:i/>
-          <w:szCs w:val="24"/>
-        </w:rPr>
-        <w:t xml:space="preserve"> user’s input is consistent with the format (</w:t>
-      </w:r>
-      <w:hyperlink r:id="rId16" w:history="1">
-        <w:proofErr w:type="spellStart"/>
-        <w:r>
-          <w:rPr>
-            <w:rStyle w:val="Hyperlink"/>
-            <w:rFonts w:ascii="Calibri" w:hAnsi="Calibri"/>
-            <w:i/>
-            <w:szCs w:val="24"/>
-          </w:rPr>
-          <w:t>xxxxx@xxxx.xxxx</w:t>
-        </w:r>
-        <w:proofErr w:type="spellEnd"/>
-      </w:hyperlink>
-      <w:r>
-        <w:rPr>
-          <w:rFonts w:ascii="Calibri" w:hAnsi="Calibri"/>
-          <w:i/>
-          <w:szCs w:val="24"/>
-        </w:rPr>
-        <w:t>).</w:t>
-      </w:r>
-    </w:p>
-    <w:p>
-      <w:pPr>
-        <w:rPr>
-          <w:rFonts w:ascii="Calibri" w:hAnsi="Calibri"/>
-          <w:i/>
-          <w:szCs w:val="24"/>
-        </w:rPr>
-      </w:pPr>
-    </w:p>
-    <w:p>
-      <w:pPr>
-        <w:ind w:left="720"/>
-        <w:rPr>
-          <w:rFonts w:ascii="Calibri" w:hAnsi="Calibri"/>
-          <w:i/>
-          <w:szCs w:val="24"/>
-        </w:rPr>
-      </w:pPr>
-      <w:r>
-        <w:rPr>
-          <w:rFonts w:ascii="Calibri" w:hAnsi="Calibri"/>
-          <w:i/>
-          <w:szCs w:val="24"/>
-        </w:rPr>
-        <w:t xml:space="preserve">VSSC-02: The application </w:t>
-      </w:r>
-      <w:proofErr w:type="gramStart"/>
-      <w:r>
-        <w:rPr>
-          <w:rFonts w:ascii="Calibri" w:hAnsi="Calibri"/>
-          <w:i/>
-          <w:szCs w:val="24"/>
-        </w:rPr>
-        <w:t>shall  display</w:t>
-      </w:r>
-      <w:proofErr w:type="gramEnd"/>
-      <w:r>
-        <w:rPr>
-          <w:rFonts w:ascii="Calibri" w:hAnsi="Calibri"/>
-          <w:i/>
-          <w:szCs w:val="24"/>
-        </w:rPr>
-        <w:t xml:space="preserve"> the </w:t>
-      </w:r>
-      <w:proofErr w:type="spellStart"/>
-      <w:r>
-        <w:rPr>
-          <w:rFonts w:ascii="Calibri" w:hAnsi="Calibri"/>
-          <w:i/>
-          <w:szCs w:val="24"/>
-        </w:rPr>
-        <w:t>recieved</w:t>
-      </w:r>
-      <w:proofErr w:type="spellEnd"/>
-      <w:r>
-        <w:rPr>
-          <w:rFonts w:ascii="Calibri" w:hAnsi="Calibri"/>
-          <w:i/>
-          <w:szCs w:val="24"/>
-        </w:rPr>
-        <w:t xml:space="preserve"> veteran’s appointment list.</w:t>
-      </w:r>
-    </w:p>
-    <w:p>
-      <w:pPr>
-        <w:rPr>
-          <w:rFonts w:ascii="Calibri" w:hAnsi="Calibri"/>
-          <w:i/>
-          <w:szCs w:val="24"/>
-        </w:rPr>
-      </w:pPr>
+        <w:t>ved veteran’s appointment list.</w:t>
+      </w:r>
     </w:p>
     <w:p>
       <w:pPr>
@@ -7028,7 +6358,7 @@
           <w:szCs w:val="24"/>
         </w:rPr>
       </w:pPr>
-      <w:bookmarkStart w:id="34" w:name="_Toc284696108"/>
+      <w:bookmarkStart w:id="33" w:name="_Toc284696108"/>
       <w:r>
         <w:rPr>
           <w:sz w:val="24"/>
@@ -7036,14 +6366,16 @@
         </w:rPr>
         <w:t>5.2.4. NFR</w:t>
       </w:r>
+      <w:bookmarkEnd w:id="33"/>
+    </w:p>
+    <w:p>
+      <w:pPr>
+        <w:rPr>
+          <w:rFonts w:ascii="Calibri" w:hAnsi="Calibri"/>
+        </w:rPr>
+      </w:pPr>
+      <w:bookmarkStart w:id="34" w:name="_GoBack"/>
       <w:bookmarkEnd w:id="34"/>
-    </w:p>
-    <w:p>
-      <w:pPr>
-        <w:rPr>
-          <w:rFonts w:ascii="Calibri" w:hAnsi="Calibri"/>
-        </w:rPr>
-      </w:pPr>
     </w:p>
     <w:p>
       <w:pPr>
@@ -7094,6 +6426,7 @@
     <w:p>
       <w:pPr>
         <w:pStyle w:val="Heading1"/>
+        <w:pageBreakBefore/>
       </w:pPr>
       <w:bookmarkStart w:id="36" w:name="_Toc284696110"/>
       <w:r>
@@ -7152,24 +6485,56 @@
           <w:i/>
           <w:iCs/>
         </w:rPr>
-        <w:t>Veterans Health Information Systems and Technology (</w:t>
-      </w:r>
-      <w:proofErr w:type="spellStart"/>
-      <w:r>
+        <w:t>Veterans Health Information Systems and Technology (VistA)</w:t>
+      </w:r>
+    </w:p>
+    <w:p>
+      <w:pPr>
         <w:rPr>
           <w:rFonts w:ascii="Calibri" w:hAnsi="Calibri"/>
           <w:i/>
           <w:iCs/>
         </w:rPr>
-        <w:t>VistA</w:t>
-      </w:r>
-      <w:proofErr w:type="spellEnd"/>
+      </w:pPr>
       <w:r>
         <w:rPr>
           <w:rFonts w:ascii="Calibri" w:hAnsi="Calibri"/>
           <w:i/>
           <w:iCs/>
         </w:rPr>
+        <w:t>Electronic Health Record System (</w:t>
+      </w:r>
+      <w:r>
+        <w:rPr>
+          <w:rFonts w:ascii="Calibri" w:hAnsi="Calibri"/>
+          <w:i/>
+          <w:iCs/>
+        </w:rPr>
+        <w:t>EHR)</w:t>
+      </w:r>
+    </w:p>
+    <w:p>
+      <w:pPr>
+        <w:rPr>
+          <w:rFonts w:ascii="Calibri" w:hAnsi="Calibri"/>
+          <w:i/>
+          <w:iCs/>
+        </w:rPr>
+      </w:pPr>
+      <w:r>
+        <w:rPr>
+          <w:rFonts w:ascii="Calibri" w:hAnsi="Calibri"/>
+          <w:i/>
+          <w:iCs/>
+        </w:rPr>
+        <w:t>Office of Information &amp; Technology (OI&amp;T</w:t>
+      </w:r>
+      <w:r>
+        <w:rPr>
+          <w:rFonts w:ascii="Calibri" w:hAnsi="Calibri"/>
+          <w:i/>
+          <w:iCs/>
+        </w:rPr>
         <w:t>)</w:t>
       </w:r>
     </w:p>
@@ -7181,56 +6546,6 @@
           <w:iCs/>
         </w:rPr>
       </w:pPr>
-      <w:r>
-        <w:rPr>
-          <w:rFonts w:ascii="Calibri" w:hAnsi="Calibri"/>
-          <w:i/>
-          <w:iCs/>
-        </w:rPr>
-        <w:t>Electronic Health Record System (</w:t>
-      </w:r>
-      <w:r>
-        <w:rPr>
-          <w:rFonts w:ascii="Calibri" w:hAnsi="Calibri"/>
-          <w:i/>
-          <w:iCs/>
-        </w:rPr>
-        <w:t>EHR)</w:t>
-      </w:r>
-    </w:p>
-    <w:p>
-      <w:pPr>
-        <w:rPr>
-          <w:rFonts w:ascii="Calibri" w:hAnsi="Calibri"/>
-          <w:i/>
-          <w:iCs/>
-        </w:rPr>
-      </w:pPr>
-      <w:r>
-        <w:rPr>
-          <w:rFonts w:ascii="Calibri" w:hAnsi="Calibri"/>
-          <w:i/>
-          <w:iCs/>
-        </w:rPr>
-        <w:t>Office of Information &amp; Technology (OI&amp;T</w:t>
-      </w:r>
-      <w:r>
-        <w:rPr>
-          <w:rFonts w:ascii="Calibri" w:hAnsi="Calibri"/>
-          <w:i/>
-          <w:iCs/>
-        </w:rPr>
-        <w:t>)</w:t>
-      </w:r>
-    </w:p>
-    <w:p>
-      <w:pPr>
-        <w:rPr>
-          <w:rFonts w:ascii="Calibri" w:hAnsi="Calibri"/>
-          <w:i/>
-          <w:iCs/>
-        </w:rPr>
-      </w:pPr>
     </w:p>
     <w:p>
       <w:pPr>
@@ -7240,7 +6555,7 @@
       </w:pPr>
     </w:p>
     <w:sectPr>
-      <w:headerReference w:type="default" r:id="rId17"/>
+      <w:headerReference w:type="default" r:id="rId16"/>
       <w:type w:val="continuous"/>
       <w:pgSz w:w="11909" w:h="16834" w:code="9"/>
       <w:pgMar w:top="1440" w:right="1440" w:bottom="1440" w:left="1440" w:header="720" w:footer="720" w:gutter="0"/>
@@ -7309,7 +6624,7 @@
   <w:abstractNum w:abstractNumId="0">
     <w:nsid w:val="FFFFFF1D"/>
     <w:multiLevelType w:val="multilevel"/>
-    <w:tmpl w:val="7F02DE3A"/>
+    <w:tmpl w:val="DB34D6D6"/>
     <w:lvl w:ilvl="0">
       <w:start w:val="1"/>
       <w:numFmt w:val="bullet"/>
@@ -10449,7 +9764,7 @@
 </file>
 
 <file path=customXml/itemProps1.xml><?xml version="1.0" encoding="utf-8"?>
-<ds:datastoreItem xmlns:ds="http://schemas.openxmlformats.org/officeDocument/2006/customXml" ds:itemID="{85B5AC2D-1221-634F-BBEF-661688E0B4F2}">
+<ds:datastoreItem xmlns:ds="http://schemas.openxmlformats.org/officeDocument/2006/customXml" ds:itemID="{94C6E4E6-FC3A-DA40-A38D-D5E206A7E4F1}">
   <ds:schemaRefs>
     <ds:schemaRef ds:uri="http://schemas.openxmlformats.org/officeDocument/2006/bibliography"/>
   </ds:schemaRefs>
